--- a/Document/AirFire v2.docx
+++ b/Document/AirFire v2.docx
@@ -199,6 +199,66 @@
                     <w:szCs w:val="60"/>
                   </w:rPr>
                 </w:pPr>
+                <w:bookmarkStart w:id="0" w:name="_GoBack"/>
+                <w:bookmarkEnd w:id="0"/>
+                <w:r>
+                  <w:rPr>
+                    <w:rFonts w:asciiTheme="majorHAnsi" w:eastAsiaTheme="majorEastAsia" w:hAnsiTheme="majorHAnsi" w:cstheme="majorBidi"/>
+                    <w:b/>
+                    <w:noProof/>
+                    <w:sz w:val="60"/>
+                    <w:szCs w:val="60"/>
+                  </w:rPr>
+                  <w:drawing>
+                    <wp:anchor distT="0" distB="0" distL="114300" distR="114300" simplePos="0" relativeHeight="251658240" behindDoc="1" locked="0" layoutInCell="1" allowOverlap="1" wp14:anchorId="57EC429C" wp14:editId="37B8037D">
+                      <wp:simplePos x="0" y="0"/>
+                      <wp:positionH relativeFrom="column">
+                        <wp:posOffset>560070</wp:posOffset>
+                      </wp:positionH>
+                      <wp:positionV relativeFrom="paragraph">
+                        <wp:posOffset>1566545</wp:posOffset>
+                      </wp:positionV>
+                      <wp:extent cx="1560579" cy="1560579"/>
+                      <wp:effectExtent l="0" t="0" r="0" b="0"/>
+                      <wp:wrapNone/>
+                      <wp:docPr id="1" name="Picture 1"/>
+                      <wp:cNvGraphicFramePr>
+                        <a:graphicFrameLocks xmlns:a="http://schemas.openxmlformats.org/drawingml/2006/main" noChangeAspect="1"/>
+                      </wp:cNvGraphicFramePr>
+                      <a:graphic xmlns:a="http://schemas.openxmlformats.org/drawingml/2006/main">
+                        <a:graphicData uri="http://schemas.openxmlformats.org/drawingml/2006/picture">
+                          <pic:pic xmlns:pic="http://schemas.openxmlformats.org/drawingml/2006/picture">
+                            <pic:nvPicPr>
+                              <pic:cNvPr id="1" name="2.png"/>
+                              <pic:cNvPicPr/>
+                            </pic:nvPicPr>
+                            <pic:blipFill>
+                              <a:blip r:embed="rId13" cstate="print">
+                                <a:extLst>
+                                  <a:ext uri="{28A0092B-C50C-407E-A947-70E740481C1C}">
+                                    <a14:useLocalDpi xmlns:a14="http://schemas.microsoft.com/office/drawing/2010/main" val="0"/>
+                                  </a:ext>
+                                </a:extLst>
+                              </a:blip>
+                              <a:stretch>
+                                <a:fillRect/>
+                              </a:stretch>
+                            </pic:blipFill>
+                            <pic:spPr>
+                              <a:xfrm rot="1907522">
+                                <a:off x="0" y="0"/>
+                                <a:ext cx="1560579" cy="1560579"/>
+                              </a:xfrm>
+                              <a:prstGeom prst="rect">
+                                <a:avLst/>
+                              </a:prstGeom>
+                            </pic:spPr>
+                          </pic:pic>
+                        </a:graphicData>
+                      </a:graphic>
+                    </wp:anchor>
+                  </w:drawing>
+                </w:r>
                 <w:r>
                   <w:rPr>
                     <w:rFonts w:asciiTheme="majorHAnsi" w:eastAsiaTheme="majorEastAsia" w:hAnsiTheme="majorHAnsi" w:cstheme="majorBidi"/>
@@ -223,7 +283,7 @@
                               <pic:cNvPicPr/>
                             </pic:nvPicPr>
                             <pic:blipFill>
-                              <a:blip r:embed="rId13" cstate="print">
+                              <a:blip r:embed="rId14" cstate="print">
                                 <a:extLst>
                                   <a:ext uri="{28A0092B-C50C-407E-A947-70E740481C1C}">
                                     <a14:useLocalDpi xmlns:a14="http://schemas.microsoft.com/office/drawing/2010/main" val="0"/>
@@ -251,8 +311,6 @@
                 </w:r>
               </w:p>
             </w:tc>
-            <w:bookmarkStart w:id="0" w:name="_GoBack"/>
-            <w:bookmarkEnd w:id="0"/>
           </w:tr>
           <w:tr>
             <w:trPr>
@@ -2920,7 +2978,7 @@
                     </pic:cNvPicPr>
                   </pic:nvPicPr>
                   <pic:blipFill>
-                    <a:blip r:embed="rId14">
+                    <a:blip r:embed="rId15">
                       <a:extLst>
                         <a:ext uri="{28A0092B-C50C-407E-A947-70E740481C1C}">
                           <a14:useLocalDpi xmlns:a14="http://schemas.microsoft.com/office/drawing/2010/main" val="0"/>
@@ -2974,7 +3032,7 @@
                     </pic:cNvPicPr>
                   </pic:nvPicPr>
                   <pic:blipFill>
-                    <a:blip r:embed="rId15">
+                    <a:blip r:embed="rId16">
                       <a:extLst>
                         <a:ext uri="{28A0092B-C50C-407E-A947-70E740481C1C}">
                           <a14:useLocalDpi xmlns:a14="http://schemas.microsoft.com/office/drawing/2010/main" val="0"/>
@@ -3200,7 +3258,7 @@
                     </pic:cNvPicPr>
                   </pic:nvPicPr>
                   <pic:blipFill>
-                    <a:blip r:embed="rId16" cstate="print">
+                    <a:blip r:embed="rId17" cstate="print">
                       <a:extLst>
                         <a:ext uri="{28A0092B-C50C-407E-A947-70E740481C1C}">
                           <a14:useLocalDpi xmlns:a14="http://schemas.microsoft.com/office/drawing/2010/main" val="0"/>
@@ -3334,7 +3392,7 @@
                     </pic:cNvPicPr>
                   </pic:nvPicPr>
                   <pic:blipFill>
-                    <a:blip r:embed="rId17" cstate="print">
+                    <a:blip r:embed="rId18" cstate="print">
                       <a:extLst>
                         <a:ext uri="{28A0092B-C50C-407E-A947-70E740481C1C}">
                           <a14:useLocalDpi xmlns:a14="http://schemas.microsoft.com/office/drawing/2010/main" val="0"/>
@@ -3929,7 +3987,7 @@
                     </pic:cNvPicPr>
                   </pic:nvPicPr>
                   <pic:blipFill>
-                    <a:blip r:embed="rId18" cstate="print">
+                    <a:blip r:embed="rId19" cstate="print">
                       <a:extLst>
                         <a:ext uri="{28A0092B-C50C-407E-A947-70E740481C1C}">
                           <a14:useLocalDpi xmlns:a14="http://schemas.microsoft.com/office/drawing/2010/main" val="0"/>
@@ -4006,7 +4064,7 @@
                     </pic:cNvPicPr>
                   </pic:nvPicPr>
                   <pic:blipFill>
-                    <a:blip r:embed="rId19" cstate="print">
+                    <a:blip r:embed="rId20" cstate="print">
                       <a:extLst>
                         <a:ext uri="{28A0092B-C50C-407E-A947-70E740481C1C}">
                           <a14:useLocalDpi xmlns:a14="http://schemas.microsoft.com/office/drawing/2010/main" val="0"/>
@@ -4156,7 +4214,7 @@
                     </pic:cNvPicPr>
                   </pic:nvPicPr>
                   <pic:blipFill>
-                    <a:blip r:embed="rId20">
+                    <a:blip r:embed="rId21">
                       <a:extLst>
                         <a:ext uri="{28A0092B-C50C-407E-A947-70E740481C1C}">
                           <a14:useLocalDpi xmlns:a14="http://schemas.microsoft.com/office/drawing/2010/main" val="0"/>
@@ -4255,7 +4313,7 @@
                     </pic:cNvPicPr>
                   </pic:nvPicPr>
                   <pic:blipFill>
-                    <a:blip r:embed="rId21">
+                    <a:blip r:embed="rId22">
                       <a:extLst>
                         <a:ext uri="{28A0092B-C50C-407E-A947-70E740481C1C}">
                           <a14:useLocalDpi xmlns:a14="http://schemas.microsoft.com/office/drawing/2010/main" val="0"/>
@@ -4582,10 +4640,10 @@
       </w:r>
     </w:p>
     <w:sectPr>
-      <w:headerReference w:type="even" r:id="rId22"/>
-      <w:headerReference w:type="default" r:id="rId23"/>
-      <w:footerReference w:type="even" r:id="rId24"/>
-      <w:footerReference w:type="default" r:id="rId25"/>
+      <w:headerReference w:type="even" r:id="rId23"/>
+      <w:headerReference w:type="default" r:id="rId24"/>
+      <w:footerReference w:type="even" r:id="rId25"/>
+      <w:footerReference w:type="default" r:id="rId26"/>
       <w:pgSz w:w="12240" w:h="15840"/>
       <w:pgMar w:top="1440" w:right="1440" w:bottom="1440" w:left="1440" w:header="720" w:footer="720" w:gutter="0"/>
       <w:pgBorders w:offsetFrom="page">
@@ -6408,7 +6466,7 @@
 </file>
 
 <file path=customXml/item2.xml><?xml version="1.0" encoding="utf-8"?>
-<ct:contentTypeSchema xmlns:ct="http://schemas.microsoft.com/office/2006/metadata/contentType" xmlns:ma="http://schemas.microsoft.com/office/2006/metadata/properties/metaAttributes" ct:_="" ma:_="" ma:contentTypeName="TemplateFile" ma:contentTypeID="0x0101006EDDDB5EE6D98C44930B742096920B300400F5B6D36B3EF94B4E9A635CDF2A18F5B8" ma:contentTypeVersion="33" ma:contentTypeDescription="Create a new document." ma:contentTypeScope="" ma:versionID="37d3ec2b48d53e45b233ad8f52fe1b11"/>
+<p:properties xmlns:p="http://schemas.microsoft.com/office/2006/metadata/properties" xmlns:xsi="http://www.w3.org/2001/XMLSchema-instance" xmlns:pc="http://schemas.microsoft.com/office/infopath/2007/PartnerControls"/>
 </file>
 
 <file path=customXml/item3.xml><?xml version="1.0" encoding="utf-8"?>
@@ -6421,7 +6479,7 @@
 </file>
 
 <file path=customXml/item4.xml><?xml version="1.0" encoding="utf-8"?>
-<p:properties xmlns:p="http://schemas.microsoft.com/office/2006/metadata/properties" xmlns:xsi="http://www.w3.org/2001/XMLSchema-instance" xmlns:pc="http://schemas.microsoft.com/office/infopath/2007/PartnerControls"/>
+<ct:contentTypeSchema xmlns:ct="http://schemas.microsoft.com/office/2006/metadata/contentType" xmlns:ma="http://schemas.microsoft.com/office/2006/metadata/properties/metaAttributes" ct:_="" ma:_="" ma:contentTypeName="TemplateFile" ma:contentTypeID="0x0101006EDDDB5EE6D98C44930B742096920B300400F5B6D36B3EF94B4E9A635CDF2A18F5B8" ma:contentTypeVersion="33" ma:contentTypeDescription="Create a new document." ma:contentTypeScope="" ma:versionID="37d3ec2b48d53e45b233ad8f52fe1b11"/>
 </file>
 
 <file path=customXml/item5.xml><?xml version="1.0" encoding="utf-8"?>
@@ -6437,10 +6495,10 @@
 </file>
 
 <file path=customXml/itemProps2.xml><?xml version="1.0" encoding="utf-8"?>
-<ds:datastoreItem xmlns:ds="http://schemas.openxmlformats.org/officeDocument/2006/customXml" ds:itemID="{F9F1F569-4C10-4968-8575-367736BE939A}">
+<ds:datastoreItem xmlns:ds="http://schemas.openxmlformats.org/officeDocument/2006/customXml" ds:itemID="{6BD01D80-C71E-4C35-9EC9-AB4B2A68E7C1}">
   <ds:schemaRefs>
-    <ds:schemaRef ds:uri="http://schemas.microsoft.com/office/2006/metadata/contentType"/>
-    <ds:schemaRef ds:uri="http://schemas.microsoft.com/office/2006/metadata/properties/metaAttributes"/>
+    <ds:schemaRef ds:uri="http://schemas.microsoft.com/office/2006/metadata/properties"/>
+    <ds:schemaRef ds:uri="http://schemas.microsoft.com/office/infopath/2007/PartnerControls"/>
   </ds:schemaRefs>
 </ds:datastoreItem>
 </file>
@@ -6454,16 +6512,16 @@
 </file>
 
 <file path=customXml/itemProps4.xml><?xml version="1.0" encoding="utf-8"?>
-<ds:datastoreItem xmlns:ds="http://schemas.openxmlformats.org/officeDocument/2006/customXml" ds:itemID="{6BD01D80-C71E-4C35-9EC9-AB4B2A68E7C1}">
+<ds:datastoreItem xmlns:ds="http://schemas.openxmlformats.org/officeDocument/2006/customXml" ds:itemID="{F9F1F569-4C10-4968-8575-367736BE939A}">
   <ds:schemaRefs>
-    <ds:schemaRef ds:uri="http://schemas.microsoft.com/office/2006/metadata/properties"/>
-    <ds:schemaRef ds:uri="http://schemas.microsoft.com/office/infopath/2007/PartnerControls"/>
+    <ds:schemaRef ds:uri="http://schemas.microsoft.com/office/2006/metadata/contentType"/>
+    <ds:schemaRef ds:uri="http://schemas.microsoft.com/office/2006/metadata/properties/metaAttributes"/>
   </ds:schemaRefs>
 </ds:datastoreItem>
 </file>
 
 <file path=customXml/itemProps5.xml><?xml version="1.0" encoding="utf-8"?>
-<ds:datastoreItem xmlns:ds="http://schemas.openxmlformats.org/officeDocument/2006/customXml" ds:itemID="{8CA217CC-0190-4270-BF51-E8C39CE5C000}">
+<ds:datastoreItem xmlns:ds="http://schemas.openxmlformats.org/officeDocument/2006/customXml" ds:itemID="{D7F56523-7055-4CA7-84B9-65420FE427C0}">
   <ds:schemaRefs>
     <ds:schemaRef ds:uri="http://schemas.openxmlformats.org/officeDocument/2006/bibliography"/>
   </ds:schemaRefs>

--- a/Document/AirFire v2.docx
+++ b/Document/AirFire v2.docx
@@ -199,8 +199,6 @@
                     <w:szCs w:val="60"/>
                   </w:rPr>
                 </w:pPr>
-                <w:bookmarkStart w:id="0" w:name="_GoBack"/>
-                <w:bookmarkEnd w:id="0"/>
                 <w:r>
                   <w:rPr>
                     <w:rFonts w:asciiTheme="majorHAnsi" w:eastAsiaTheme="majorEastAsia" w:hAnsiTheme="majorHAnsi" w:cstheme="majorBidi"/>
@@ -325,38 +323,41 @@
               <w:p>
                 <w:pPr>
                   <w:pStyle w:val="NoSpacing"/>
-                  <w:jc w:val="center"/>
+                </w:pPr>
+              </w:p>
+              <w:p>
+                <w:pPr>
+                  <w:pStyle w:val="NoSpacing"/>
+                </w:pPr>
+              </w:p>
+              <w:p>
+                <w:pPr>
+                  <w:pStyle w:val="NoSpacing"/>
+                  <w:rPr>
+                    <w:color w:val="FFFFFF" w:themeColor="background1"/>
+                    <w:sz w:val="28"/>
+                    <w:szCs w:val="28"/>
+                  </w:rPr>
                 </w:pPr>
               </w:p>
               <w:p>
                 <w:pPr>
                   <w:pStyle w:val="NoSpacing"/>
                   <w:jc w:val="center"/>
+                  <w:rPr>
+                    <w:color w:val="FFFFFF" w:themeColor="background1"/>
+                    <w:sz w:val="28"/>
+                    <w:szCs w:val="28"/>
+                  </w:rPr>
                 </w:pPr>
-              </w:p>
-              <w:p>
-                <w:pPr>
-                  <w:pStyle w:val="NoSpacing"/>
-                  <w:jc w:val="center"/>
-                </w:pPr>
-              </w:p>
-              <w:p>
-                <w:pPr>
-                  <w:pStyle w:val="NoSpacing"/>
-                  <w:jc w:val="center"/>
-                </w:pPr>
-              </w:p>
-              <w:p>
-                <w:pPr>
-                  <w:pStyle w:val="NoSpacing"/>
-                  <w:jc w:val="center"/>
-                </w:pPr>
-              </w:p>
-              <w:p>
-                <w:pPr>
-                  <w:pStyle w:val="NoSpacing"/>
-                  <w:jc w:val="center"/>
-                </w:pPr>
+                <w:r>
+                  <w:rPr>
+                    <w:color w:val="FFFFFF" w:themeColor="background1"/>
+                    <w:sz w:val="28"/>
+                    <w:szCs w:val="28"/>
+                  </w:rPr>
+                  <w:t>Andre, Fabio and Rodrigo</w:t>
+                </w:r>
               </w:p>
               <w:p>
                 <w:pPr>
@@ -458,27 +459,8 @@
                   <w:rPr>
                     <w:color w:val="FFFF00"/>
                   </w:rPr>
-                  <w:lastRenderedPageBreak/>
                   <w:t>All rights reserved.</w:t>
                 </w:r>
-              </w:p>
-              <w:p>
-                <w:pPr>
-                  <w:pStyle w:val="NoSpacing"/>
-                  <w:jc w:val="center"/>
-                </w:pPr>
-              </w:p>
-              <w:p>
-                <w:pPr>
-                  <w:pStyle w:val="NoSpacing"/>
-                  <w:jc w:val="center"/>
-                </w:pPr>
-              </w:p>
-              <w:p>
-                <w:pPr>
-                  <w:pStyle w:val="NoSpacing"/>
-                  <w:jc w:val="center"/>
-                </w:pPr>
               </w:p>
             </w:tc>
           </w:tr>
@@ -611,12 +593,14 @@
                   <w:pStyle w:val="NoSpacing"/>
                   <w:jc w:val="center"/>
                   <w:rPr>
+                    <w:color w:val="FFFFFF" w:themeColor="background1"/>
                     <w:sz w:val="24"/>
                     <w:szCs w:val="24"/>
                   </w:rPr>
                 </w:pPr>
                 <w:r>
                   <w:rPr>
+                    <w:color w:val="FFFFFF" w:themeColor="background1"/>
                     <w:sz w:val="24"/>
                     <w:szCs w:val="24"/>
                   </w:rPr>
@@ -624,6 +608,7 @@
                 </w:r>
                 <w:r>
                   <w:rPr>
+                    <w:color w:val="FFFFFF" w:themeColor="background1"/>
                     <w:sz w:val="24"/>
                     <w:szCs w:val="24"/>
                   </w:rPr>
@@ -631,6 +616,7 @@
                 </w:r>
                 <w:r>
                   <w:rPr>
+                    <w:color w:val="FFFFFF" w:themeColor="background1"/>
                     <w:sz w:val="24"/>
                     <w:szCs w:val="24"/>
                   </w:rPr>
@@ -638,6 +624,7 @@
                 </w:r>
                 <w:r>
                   <w:rPr>
+                    <w:color w:val="FFFFFF" w:themeColor="background1"/>
                     <w:sz w:val="24"/>
                     <w:szCs w:val="24"/>
                     <w:vertAlign w:val="superscript"/>
@@ -646,6 +633,7 @@
                 </w:r>
                 <w:r>
                   <w:rPr>
+                    <w:color w:val="FFFFFF" w:themeColor="background1"/>
                     <w:sz w:val="24"/>
                     <w:szCs w:val="24"/>
                   </w:rPr>
@@ -653,6 +641,7 @@
                 </w:r>
                 <w:r>
                   <w:rPr>
+                    <w:color w:val="FFFFFF" w:themeColor="background1"/>
                     <w:sz w:val="24"/>
                     <w:szCs w:val="24"/>
                   </w:rPr>
@@ -2445,7 +2434,7 @@
           <w:color w:val="FFFFFF" w:themeColor="background1"/>
         </w:rPr>
       </w:pPr>
-      <w:bookmarkStart w:id="1" w:name="_Toc489654288"/>
+      <w:bookmarkStart w:id="0" w:name="_Toc489654288"/>
       <w:r>
         <w:rPr>
           <w:color w:val="FFFF00"/>
@@ -2453,7 +2442,7 @@
         <w:lastRenderedPageBreak/>
         <w:t xml:space="preserve">Version </w:t>
       </w:r>
-      <w:bookmarkEnd w:id="1"/>
+      <w:bookmarkEnd w:id="0"/>
     </w:p>
     <w:p>
       <w:pPr>
@@ -2473,6 +2462,20 @@
           <w:color w:val="FFFFFF" w:themeColor="background1"/>
         </w:rPr>
         <w:t xml:space="preserve"> </w:t>
+      </w:r>
+    </w:p>
+    <w:p>
+      <w:pPr>
+        <w:jc w:val="right"/>
+        <w:rPr>
+          <w:color w:val="FFFFFF" w:themeColor="background1"/>
+        </w:rPr>
+      </w:pPr>
+      <w:r>
+        <w:rPr>
+          <w:color w:val="FFFFFF" w:themeColor="background1"/>
+        </w:rPr>
+        <w:t>Version 2.0-Create the stage 2</w:t>
       </w:r>
     </w:p>
     <w:p>
@@ -2509,14 +2512,14 @@
           <w:color w:val="FFFF00"/>
         </w:rPr>
       </w:pPr>
-      <w:bookmarkStart w:id="2" w:name="_Toc489654289"/>
+      <w:bookmarkStart w:id="1" w:name="_Toc489654289"/>
       <w:r>
         <w:rPr>
           <w:color w:val="FFFF00"/>
         </w:rPr>
         <w:t>Game Overview</w:t>
       </w:r>
-      <w:bookmarkEnd w:id="2"/>
+      <w:bookmarkEnd w:id="1"/>
       <w:r>
         <w:rPr>
           <w:color w:val="FFFF00"/>
@@ -2580,7 +2583,69 @@
           <w:sz w:val="24"/>
           <w:szCs w:val="24"/>
         </w:rPr>
-        <w:t xml:space="preserve"> be destroyed.</w:t>
+        <w:t xml:space="preserve"> be </w:t>
+      </w:r>
+      <w:proofErr w:type="gramStart"/>
+      <w:r>
+        <w:rPr>
+          <w:color w:val="FFFFFF" w:themeColor="background1"/>
+          <w:sz w:val="24"/>
+          <w:szCs w:val="24"/>
+        </w:rPr>
+        <w:t>destroyed.</w:t>
+      </w:r>
+      <w:r>
+        <w:rPr>
+          <w:color w:val="FFFFFF" w:themeColor="background1"/>
+          <w:sz w:val="24"/>
+          <w:szCs w:val="24"/>
+        </w:rPr>
+        <w:t>(</w:t>
+      </w:r>
+      <w:proofErr w:type="gramEnd"/>
+      <w:r>
+        <w:rPr>
+          <w:color w:val="FFFFFF" w:themeColor="background1"/>
+          <w:sz w:val="24"/>
+          <w:szCs w:val="24"/>
+        </w:rPr>
+        <w:t xml:space="preserve"> </w:t>
+      </w:r>
+      <w:proofErr w:type="spellStart"/>
+      <w:r>
+        <w:rPr>
+          <w:color w:val="FFFFFF" w:themeColor="background1"/>
+          <w:sz w:val="24"/>
+          <w:szCs w:val="24"/>
+        </w:rPr>
+        <w:t>EScrever</w:t>
+      </w:r>
+      <w:proofErr w:type="spellEnd"/>
+      <w:r>
+        <w:rPr>
+          <w:color w:val="FFFFFF" w:themeColor="background1"/>
+          <w:sz w:val="24"/>
+          <w:szCs w:val="24"/>
+        </w:rPr>
+        <w:t xml:space="preserve"> </w:t>
+      </w:r>
+      <w:proofErr w:type="spellStart"/>
+      <w:r>
+        <w:rPr>
+          <w:color w:val="FFFFFF" w:themeColor="background1"/>
+          <w:sz w:val="24"/>
+          <w:szCs w:val="24"/>
+        </w:rPr>
+        <w:t>Mais</w:t>
+      </w:r>
+      <w:proofErr w:type="spellEnd"/>
+      <w:r>
+        <w:rPr>
+          <w:color w:val="FFFFFF" w:themeColor="background1"/>
+          <w:sz w:val="24"/>
+          <w:szCs w:val="24"/>
+        </w:rPr>
+        <w:t xml:space="preserve"> +++)</w:t>
       </w:r>
     </w:p>
     <w:p>
@@ -2604,14 +2669,14 @@
           <w:color w:val="FFFF00"/>
         </w:rPr>
       </w:pPr>
-      <w:bookmarkStart w:id="3" w:name="_Toc489654290"/>
+      <w:bookmarkStart w:id="2" w:name="_Toc489654290"/>
       <w:r>
         <w:rPr>
           <w:color w:val="FFFF00"/>
         </w:rPr>
         <w:t>Game Play Mechanics</w:t>
       </w:r>
-      <w:bookmarkEnd w:id="3"/>
+      <w:bookmarkEnd w:id="2"/>
     </w:p>
     <w:p>
       <w:pPr>
@@ -2818,14 +2883,14 @@
           <w:color w:val="FFFF00"/>
         </w:rPr>
       </w:pPr>
-      <w:bookmarkStart w:id="4" w:name="_Toc489654291"/>
+      <w:bookmarkStart w:id="3" w:name="_Toc489654291"/>
       <w:r>
         <w:rPr>
           <w:color w:val="FFFF00"/>
         </w:rPr>
         <w:t>Camera</w:t>
       </w:r>
-      <w:bookmarkEnd w:id="4"/>
+      <w:bookmarkEnd w:id="3"/>
       <w:r>
         <w:rPr>
           <w:color w:val="FFFF00"/>
@@ -2882,7 +2947,15 @@
           <w:sz w:val="24"/>
           <w:szCs w:val="24"/>
         </w:rPr>
-        <w:t xml:space="preserve"> view</w:t>
+        <w:t xml:space="preserve"> </w:t>
+      </w:r>
+      <w:r>
+        <w:rPr>
+          <w:color w:val="FFFFFF" w:themeColor="background1"/>
+          <w:sz w:val="24"/>
+          <w:szCs w:val="24"/>
+        </w:rPr>
+        <w:t>side-scroller</w:t>
       </w:r>
       <w:r>
         <w:rPr>
@@ -2895,8 +2968,11 @@
     </w:p>
     <w:p>
       <w:pPr>
-        <w:rPr>
-          <w:b/>
+        <w:pStyle w:val="ListParagraph"/>
+        <w:rPr>
+          <w:color w:val="FFFFFF" w:themeColor="background1"/>
+          <w:sz w:val="24"/>
+          <w:szCs w:val="24"/>
         </w:rPr>
       </w:pPr>
     </w:p>
@@ -2911,25 +2987,27 @@
           <w:color w:val="FFFF00"/>
         </w:rPr>
       </w:pPr>
-      <w:bookmarkStart w:id="5" w:name="_Toc489654292"/>
+      <w:bookmarkStart w:id="4" w:name="_Toc489654292"/>
       <w:r>
         <w:rPr>
           <w:color w:val="FFFF00"/>
         </w:rPr>
         <w:t>Controls</w:t>
       </w:r>
-      <w:bookmarkEnd w:id="5"/>
+      <w:bookmarkEnd w:id="4"/>
     </w:p>
     <w:p>
       <w:pPr>
         <w:pStyle w:val="ListParagraph"/>
         <w:rPr>
-          <w:sz w:val="24"/>
-          <w:szCs w:val="24"/>
-        </w:rPr>
-      </w:pPr>
-      <w:r>
-        <w:rPr>
+          <w:color w:val="FFFFFF" w:themeColor="background1"/>
+          <w:sz w:val="24"/>
+          <w:szCs w:val="24"/>
+        </w:rPr>
+      </w:pPr>
+      <w:r>
+        <w:rPr>
+          <w:color w:val="FFFFFF" w:themeColor="background1"/>
           <w:sz w:val="24"/>
           <w:szCs w:val="24"/>
         </w:rPr>
@@ -2937,6 +3015,7 @@
       </w:r>
       <w:r>
         <w:rPr>
+          <w:color w:val="FFFFFF" w:themeColor="background1"/>
           <w:sz w:val="24"/>
           <w:szCs w:val="24"/>
         </w:rPr>
@@ -2957,14 +3036,13 @@
       </w:r>
       <w:r>
         <w:rPr>
-          <w:b/>
           <w:noProof/>
         </w:rPr>
         <w:drawing>
-          <wp:inline distT="0" distB="0" distL="0" distR="0" wp14:anchorId="3B0BFF07" wp14:editId="564380EA">
-            <wp:extent cx="1451241" cy="970477"/>
-            <wp:effectExtent l="0" t="0" r="0" b="0"/>
-            <wp:docPr id="2" name="Picture 2" descr="../../../../Downloads/setas_navegue.gif"/>
+          <wp:inline distT="0" distB="0" distL="0" distR="0" wp14:anchorId="604912E1" wp14:editId="67DF26B9">
+            <wp:extent cx="1169427" cy="818147"/>
+            <wp:effectExtent l="0" t="0" r="0" b="1270"/>
+            <wp:docPr id="8" name="Picture 8" descr="C:\Users\Andre\AppData\Local\Microsoft\Windows\INetCache\Content.Word\keyboard-arrows-vector.jpg"/>
             <wp:cNvGraphicFramePr>
               <a:graphicFrameLocks xmlns:a="http://schemas.openxmlformats.org/drawingml/2006/main" noChangeAspect="1"/>
             </wp:cNvGraphicFramePr>
@@ -2972,13 +3050,13 @@
               <a:graphicData uri="http://schemas.openxmlformats.org/drawingml/2006/picture">
                 <pic:pic xmlns:pic="http://schemas.openxmlformats.org/drawingml/2006/picture">
                   <pic:nvPicPr>
-                    <pic:cNvPr id="0" name="Picture 1" descr="../../../../Downloads/setas_navegue.gif"/>
+                    <pic:cNvPr id="0" name="Picture 1" descr="C:\Users\Andre\AppData\Local\Microsoft\Windows\INetCache\Content.Word\keyboard-arrows-vector.jpg"/>
                     <pic:cNvPicPr>
                       <a:picLocks noChangeAspect="1" noChangeArrowheads="1"/>
                     </pic:cNvPicPr>
                   </pic:nvPicPr>
                   <pic:blipFill>
-                    <a:blip r:embed="rId15">
+                    <a:blip r:embed="rId15" cstate="print">
                       <a:extLst>
                         <a:ext uri="{28A0092B-C50C-407E-A947-70E740481C1C}">
                           <a14:useLocalDpi xmlns:a14="http://schemas.microsoft.com/office/drawing/2010/main" val="0"/>
@@ -2993,7 +3071,7 @@
                   <pic:spPr bwMode="auto">
                     <a:xfrm>
                       <a:off x="0" y="0"/>
-                      <a:ext cx="1470452" cy="983324"/>
+                      <a:ext cx="1179979" cy="825529"/>
                     </a:xfrm>
                     <a:prstGeom prst="rect">
                       <a:avLst/>
@@ -3012,13 +3090,18 @@
       <w:r>
         <w:rPr>
           <w:b/>
+        </w:rPr>
+        <w:t xml:space="preserve">                  </w:t>
+      </w:r>
+      <w:r>
+        <w:rPr>
           <w:noProof/>
         </w:rPr>
         <w:drawing>
-          <wp:inline distT="0" distB="0" distL="0" distR="0" wp14:anchorId="76B574E2" wp14:editId="2A52072D">
-            <wp:extent cx="1658620" cy="871855"/>
-            <wp:effectExtent l="0" t="0" r="0" b="0"/>
-            <wp:docPr id="3" name="Picture 3" descr="../../../../Downloads/spacebar-pagedown.png"/>
+          <wp:inline distT="0" distB="0" distL="0" distR="0" wp14:anchorId="7A9BFE1D" wp14:editId="42A315A3">
+            <wp:extent cx="3154920" cy="507164"/>
+            <wp:effectExtent l="0" t="0" r="0" b="7620"/>
+            <wp:docPr id="12" name="Picture 12" descr="C:\Users\Andre\AppData\Local\Microsoft\Windows\INetCache\Content.Word\computer_key_Space_bar.png"/>
             <wp:cNvGraphicFramePr>
               <a:graphicFrameLocks xmlns:a="http://schemas.openxmlformats.org/drawingml/2006/main" noChangeAspect="1"/>
             </wp:cNvGraphicFramePr>
@@ -3026,13 +3109,13 @@
               <a:graphicData uri="http://schemas.openxmlformats.org/drawingml/2006/picture">
                 <pic:pic xmlns:pic="http://schemas.openxmlformats.org/drawingml/2006/picture">
                   <pic:nvPicPr>
-                    <pic:cNvPr id="0" name="Picture 2" descr="../../../../Downloads/spacebar-pagedown.png"/>
+                    <pic:cNvPr id="0" name="Picture 3" descr="C:\Users\Andre\AppData\Local\Microsoft\Windows\INetCache\Content.Word\computer_key_Space_bar.png"/>
                     <pic:cNvPicPr>
                       <a:picLocks noChangeAspect="1" noChangeArrowheads="1"/>
                     </pic:cNvPicPr>
                   </pic:nvPicPr>
                   <pic:blipFill>
-                    <a:blip r:embed="rId16">
+                    <a:blip r:embed="rId16" cstate="print">
                       <a:extLst>
                         <a:ext uri="{28A0092B-C50C-407E-A947-70E740481C1C}">
                           <a14:useLocalDpi xmlns:a14="http://schemas.microsoft.com/office/drawing/2010/main" val="0"/>
@@ -3047,7 +3130,7 @@
                   <pic:spPr bwMode="auto">
                     <a:xfrm>
                       <a:off x="0" y="0"/>
-                      <a:ext cx="1658620" cy="871855"/>
+                      <a:ext cx="3189426" cy="512711"/>
                     </a:xfrm>
                     <a:prstGeom prst="rect">
                       <a:avLst/>
@@ -3073,156 +3156,118 @@
     </w:p>
     <w:p>
       <w:pPr>
+        <w:rPr>
+          <w:b/>
+        </w:rPr>
+      </w:pPr>
+    </w:p>
+    <w:p>
+      <w:pPr>
+        <w:rPr>
+          <w:b/>
+        </w:rPr>
+      </w:pPr>
+    </w:p>
+    <w:p>
+      <w:pPr>
+        <w:rPr>
+          <w:b/>
+        </w:rPr>
+      </w:pPr>
+    </w:p>
+    <w:p>
+      <w:pPr>
+        <w:rPr>
+          <w:b/>
+        </w:rPr>
+      </w:pPr>
+    </w:p>
+    <w:p>
+      <w:pPr>
+        <w:rPr>
+          <w:b/>
+        </w:rPr>
+      </w:pPr>
+    </w:p>
+    <w:p>
+      <w:pPr>
+        <w:rPr>
+          <w:b/>
+        </w:rPr>
+      </w:pPr>
+    </w:p>
+    <w:p>
+      <w:pPr>
+        <w:rPr>
+          <w:b/>
+        </w:rPr>
+      </w:pPr>
+    </w:p>
+    <w:p>
+      <w:pPr>
+        <w:rPr>
+          <w:b/>
+        </w:rPr>
+      </w:pPr>
+    </w:p>
+    <w:p>
+      <w:pPr>
+        <w:rPr>
+          <w:b/>
+          <w:color w:val="FFFF00"/>
+        </w:rPr>
+      </w:pPr>
+    </w:p>
+    <w:p>
+      <w:pPr>
+        <w:rPr>
+          <w:b/>
+          <w:color w:val="FFFF00"/>
+        </w:rPr>
+      </w:pPr>
+    </w:p>
+    <w:p>
+      <w:pPr>
+        <w:rPr>
+          <w:b/>
+          <w:color w:val="FFFF00"/>
+        </w:rPr>
+      </w:pPr>
+    </w:p>
+    <w:p>
+      <w:pPr>
+        <w:rPr>
+          <w:b/>
+          <w:color w:val="FFFF00"/>
+        </w:rPr>
+      </w:pPr>
+    </w:p>
+    <w:p>
+      <w:pPr>
         <w:pStyle w:val="Heading1"/>
         <w:numPr>
           <w:ilvl w:val="0"/>
           <w:numId w:val="3"/>
         </w:numPr>
-      </w:pPr>
-      <w:bookmarkStart w:id="6" w:name="_Toc489654293"/>
-      <w:r>
-        <w:t>Saving and Loading</w:t>
-      </w:r>
-      <w:bookmarkEnd w:id="6"/>
-    </w:p>
-    <w:p>
-      <w:pPr>
-        <w:pStyle w:val="ListParagraph"/>
-        <w:rPr>
-          <w:color w:val="FFFFFF" w:themeColor="background1"/>
-          <w:sz w:val="24"/>
-          <w:szCs w:val="24"/>
-        </w:rPr>
-      </w:pPr>
-      <w:r>
-        <w:rPr>
-          <w:color w:val="FFFFFF" w:themeColor="background1"/>
-          <w:sz w:val="24"/>
-          <w:szCs w:val="24"/>
-        </w:rPr>
-        <w:t>It doesn’t have any savings or loadings.</w:t>
-      </w:r>
-    </w:p>
-    <w:p>
-      <w:pPr>
-        <w:rPr>
-          <w:b/>
-        </w:rPr>
-      </w:pPr>
-    </w:p>
-    <w:p>
-      <w:pPr>
-        <w:rPr>
-          <w:b/>
-        </w:rPr>
-      </w:pPr>
-    </w:p>
-    <w:p>
-      <w:pPr>
-        <w:rPr>
-          <w:b/>
-        </w:rPr>
-      </w:pPr>
-    </w:p>
-    <w:p>
-      <w:pPr>
-        <w:rPr>
-          <w:b/>
-        </w:rPr>
-      </w:pPr>
-    </w:p>
-    <w:p>
-      <w:pPr>
-        <w:rPr>
-          <w:b/>
-        </w:rPr>
-      </w:pPr>
-    </w:p>
-    <w:p>
-      <w:pPr>
-        <w:rPr>
-          <w:b/>
-        </w:rPr>
-      </w:pPr>
-    </w:p>
-    <w:p>
-      <w:pPr>
-        <w:rPr>
-          <w:b/>
-        </w:rPr>
-      </w:pPr>
-    </w:p>
-    <w:p>
-      <w:pPr>
-        <w:rPr>
-          <w:b/>
-        </w:rPr>
-      </w:pPr>
-    </w:p>
-    <w:p>
-      <w:pPr>
-        <w:rPr>
-          <w:b/>
-        </w:rPr>
-      </w:pPr>
-    </w:p>
-    <w:p>
-      <w:pPr>
-        <w:rPr>
-          <w:b/>
+        <w:rPr>
           <w:color w:val="FFFF00"/>
         </w:rPr>
       </w:pPr>
-    </w:p>
-    <w:p>
-      <w:pPr>
-        <w:rPr>
-          <w:b/>
+      <w:bookmarkStart w:id="5" w:name="_Toc489654294"/>
+      <w:r>
+        <w:rPr>
           <w:color w:val="FFFF00"/>
         </w:rPr>
-      </w:pPr>
-    </w:p>
-    <w:p>
-      <w:pPr>
-        <w:rPr>
-          <w:b/>
+        <w:lastRenderedPageBreak/>
+        <w:t>Interface</w:t>
+      </w:r>
+      <w:r>
+        <w:rPr>
           <w:color w:val="FFFF00"/>
         </w:rPr>
-      </w:pPr>
-    </w:p>
-    <w:p>
-      <w:pPr>
-        <w:rPr>
-          <w:b/>
-          <w:color w:val="FFFF00"/>
-        </w:rPr>
-      </w:pPr>
-    </w:p>
-    <w:p>
-      <w:pPr>
-        <w:pStyle w:val="Heading1"/>
-        <w:numPr>
-          <w:ilvl w:val="0"/>
-          <w:numId w:val="3"/>
-        </w:numPr>
-        <w:rPr>
-          <w:color w:val="FFFF00"/>
-        </w:rPr>
-      </w:pPr>
-      <w:bookmarkStart w:id="7" w:name="_Toc489654294"/>
-      <w:r>
-        <w:rPr>
-          <w:color w:val="FFFF00"/>
-        </w:rPr>
-        <w:t>Interface</w:t>
-      </w:r>
-      <w:r>
-        <w:rPr>
-          <w:color w:val="FFFF00"/>
-        </w:rPr>
         <w:t xml:space="preserve"> Sketch</w:t>
       </w:r>
-      <w:bookmarkEnd w:id="7"/>
+      <w:bookmarkEnd w:id="5"/>
     </w:p>
     <w:p>
       <w:pPr>
@@ -3295,7 +3340,7 @@
         <w:pStyle w:val="ListParagraph"/>
         <w:rPr>
           <w:rFonts w:eastAsia="Times New Roman"/>
-          <w:color w:val="FFFF00"/>
+          <w:color w:val="FFFFFF" w:themeColor="background1"/>
           <w:sz w:val="24"/>
           <w:szCs w:val="24"/>
           <w:lang w:val="en-US" w:eastAsia="en-US"/>
@@ -3304,12 +3349,66 @@
       <w:r>
         <w:rPr>
           <w:rFonts w:eastAsia="Times New Roman"/>
-          <w:color w:val="FFFF00"/>
+          <w:color w:val="FFFFFF" w:themeColor="background1"/>
           <w:sz w:val="24"/>
           <w:szCs w:val="24"/>
           <w:lang w:val="en-US" w:eastAsia="en-US"/>
         </w:rPr>
         <w:t xml:space="preserve">Scream shoot of the game in level 1. </w:t>
+      </w:r>
+      <w:r>
+        <w:rPr>
+          <w:rFonts w:eastAsia="Times New Roman"/>
+          <w:color w:val="FFFFFF" w:themeColor="background1"/>
+          <w:sz w:val="24"/>
+          <w:szCs w:val="24"/>
+          <w:lang w:val="en-US" w:eastAsia="en-US"/>
+        </w:rPr>
+        <w:t>(</w:t>
+      </w:r>
+      <w:proofErr w:type="spellStart"/>
+      <w:r>
+        <w:rPr>
+          <w:rFonts w:eastAsia="Times New Roman"/>
+          <w:color w:val="FFFFFF" w:themeColor="background1"/>
+          <w:sz w:val="24"/>
+          <w:szCs w:val="24"/>
+          <w:lang w:val="en-US" w:eastAsia="en-US"/>
+        </w:rPr>
+        <w:t>Mais</w:t>
+      </w:r>
+      <w:proofErr w:type="spellEnd"/>
+      <w:r>
+        <w:rPr>
+          <w:rFonts w:eastAsia="Times New Roman"/>
+          <w:color w:val="FFFFFF" w:themeColor="background1"/>
+          <w:sz w:val="24"/>
+          <w:szCs w:val="24"/>
+          <w:lang w:val="en-US" w:eastAsia="en-US"/>
+        </w:rPr>
+        <w:t xml:space="preserve"> </w:t>
+      </w:r>
+      <w:proofErr w:type="spellStart"/>
+      <w:r>
+        <w:rPr>
+          <w:rFonts w:eastAsia="Times New Roman"/>
+          <w:color w:val="FFFFFF" w:themeColor="background1"/>
+          <w:sz w:val="24"/>
+          <w:szCs w:val="24"/>
+          <w:lang w:val="en-US" w:eastAsia="en-US"/>
+        </w:rPr>
+        <w:t>Fotos</w:t>
+      </w:r>
+      <w:proofErr w:type="spellEnd"/>
+      <w:r>
+        <w:rPr>
+          <w:rFonts w:eastAsia="Times New Roman"/>
+          <w:color w:val="FFFFFF" w:themeColor="background1"/>
+          <w:sz w:val="24"/>
+          <w:szCs w:val="24"/>
+          <w:lang w:val="en-US" w:eastAsia="en-US"/>
+        </w:rPr>
+        <w:t>)</w:t>
       </w:r>
     </w:p>
     <w:p>
@@ -3331,14 +3430,14 @@
           <w:color w:val="FFFF00"/>
         </w:rPr>
       </w:pPr>
-      <w:bookmarkStart w:id="8" w:name="_Toc489654295"/>
+      <w:bookmarkStart w:id="6" w:name="_Toc489654295"/>
       <w:r>
         <w:rPr>
           <w:color w:val="FFFF00"/>
         </w:rPr>
         <w:t>Menu and Screen Descriptions</w:t>
       </w:r>
-      <w:bookmarkEnd w:id="8"/>
+      <w:bookmarkEnd w:id="6"/>
     </w:p>
     <w:p>
       <w:pPr>
@@ -3436,7 +3535,7 @@
         <w:rPr>
           <w:rFonts w:eastAsia="Times New Roman"/>
           <w:noProof/>
-          <w:color w:val="FFFF00"/>
+          <w:color w:val="FFFFFF" w:themeColor="background1"/>
         </w:rPr>
         <w:t>The main m</w:t>
       </w:r>
@@ -3444,85 +3543,92 @@
         <w:rPr>
           <w:rFonts w:eastAsia="Times New Roman"/>
           <w:noProof/>
-          <w:color w:val="FFFF00"/>
+          <w:color w:val="FFFFFF" w:themeColor="background1"/>
         </w:rPr>
         <w:t>enu</w:t>
+      </w:r>
+      <w:r>
+        <w:rPr>
+          <w:rFonts w:eastAsia="Times New Roman"/>
+          <w:color w:val="FFFFFF" w:themeColor="background1"/>
+        </w:rPr>
+        <w:t xml:space="preserve"> is </w:t>
+      </w:r>
+      <w:r>
+        <w:rPr>
+          <w:rFonts w:eastAsia="Times New Roman"/>
+          <w:noProof/>
+          <w:color w:val="FFFFFF" w:themeColor="background1"/>
+        </w:rPr>
+        <w:t>divide</w:t>
+      </w:r>
+      <w:r>
+        <w:rPr>
+          <w:rFonts w:eastAsia="Times New Roman"/>
+          <w:noProof/>
+          <w:color w:val="FFFFFF" w:themeColor="background1"/>
+        </w:rPr>
+        <w:t>d</w:t>
+      </w:r>
+      <w:r>
+        <w:rPr>
+          <w:rFonts w:eastAsia="Times New Roman"/>
+          <w:color w:val="FFFFFF" w:themeColor="background1"/>
+        </w:rPr>
+        <w:t xml:space="preserve"> in three </w:t>
+      </w:r>
+      <w:r>
+        <w:rPr>
+          <w:rFonts w:eastAsia="Times New Roman"/>
+          <w:noProof/>
+          <w:color w:val="FFFFFF" w:themeColor="background1"/>
+        </w:rPr>
+        <w:t>option</w:t>
+      </w:r>
+      <w:r>
+        <w:rPr>
+          <w:rFonts w:eastAsia="Times New Roman"/>
+          <w:noProof/>
+          <w:color w:val="FFFFFF" w:themeColor="background1"/>
+        </w:rPr>
+        <w:t>s</w:t>
+      </w:r>
+      <w:r>
+        <w:rPr>
+          <w:rFonts w:eastAsia="Times New Roman"/>
+          <w:color w:val="FFFFFF" w:themeColor="background1"/>
+        </w:rPr>
+        <w:t xml:space="preserve"> play, </w:t>
+      </w:r>
+      <w:r>
+        <w:rPr>
+          <w:rFonts w:eastAsia="Times New Roman"/>
+          <w:noProof/>
+          <w:color w:val="FFFFFF" w:themeColor="background1"/>
+        </w:rPr>
+        <w:t>credits</w:t>
+      </w:r>
+      <w:r>
+        <w:rPr>
+          <w:rFonts w:eastAsia="Times New Roman"/>
+          <w:noProof/>
+          <w:color w:val="FFFFFF" w:themeColor="background1"/>
+        </w:rPr>
+        <w:t>,</w:t>
+      </w:r>
+      <w:r>
+        <w:rPr>
+          <w:rFonts w:eastAsia="Times New Roman"/>
+          <w:color w:val="FFFFFF" w:themeColor="background1"/>
+        </w:rPr>
+        <w:t xml:space="preserve"> and exit</w:t>
       </w:r>
       <w:r>
         <w:rPr>
           <w:rFonts w:eastAsia="Times New Roman"/>
           <w:color w:val="FFFF00"/>
         </w:rPr>
-        <w:t xml:space="preserve"> is </w:t>
-      </w:r>
-      <w:r>
-        <w:rPr>
-          <w:rFonts w:eastAsia="Times New Roman"/>
-          <w:noProof/>
-          <w:color w:val="FFFF00"/>
-        </w:rPr>
-        <w:t>divide</w:t>
-      </w:r>
-      <w:r>
-        <w:rPr>
-          <w:rFonts w:eastAsia="Times New Roman"/>
-          <w:noProof/>
-          <w:color w:val="FFFF00"/>
-        </w:rPr>
-        <w:t>d</w:t>
-      </w:r>
-      <w:r>
-        <w:rPr>
-          <w:rFonts w:eastAsia="Times New Roman"/>
-          <w:color w:val="FFFF00"/>
-        </w:rPr>
-        <w:t xml:space="preserve"> in three </w:t>
-      </w:r>
-      <w:r>
-        <w:rPr>
-          <w:rFonts w:eastAsia="Times New Roman"/>
-          <w:noProof/>
-          <w:color w:val="FFFF00"/>
-        </w:rPr>
-        <w:t>option</w:t>
-      </w:r>
-      <w:r>
-        <w:rPr>
-          <w:rFonts w:eastAsia="Times New Roman"/>
-          <w:noProof/>
-          <w:color w:val="FFFF00"/>
-        </w:rPr>
-        <w:t>s</w:t>
-      </w:r>
-      <w:r>
-        <w:rPr>
-          <w:rFonts w:eastAsia="Times New Roman"/>
-          <w:color w:val="FFFF00"/>
-        </w:rPr>
-        <w:t xml:space="preserve"> play, </w:t>
-      </w:r>
-      <w:r>
-        <w:rPr>
-          <w:rFonts w:eastAsia="Times New Roman"/>
-          <w:noProof/>
-          <w:color w:val="FFFF00"/>
-        </w:rPr>
-        <w:t>credits</w:t>
-      </w:r>
-      <w:r>
-        <w:rPr>
-          <w:rFonts w:eastAsia="Times New Roman"/>
-          <w:noProof/>
-          <w:color w:val="FFFF00"/>
-        </w:rPr>
-        <w:t>,</w:t>
-      </w:r>
-      <w:r>
-        <w:rPr>
-          <w:rFonts w:eastAsia="Times New Roman"/>
-          <w:color w:val="FFFF00"/>
-        </w:rPr>
-        <w:t xml:space="preserve"> and exit.</w:t>
+        <w:t>.</w:t>
       </w:r>
     </w:p>
     <w:p>
@@ -3545,14 +3651,14 @@
           <w:color w:val="FFFF00"/>
         </w:rPr>
       </w:pPr>
-      <w:bookmarkStart w:id="9" w:name="_Toc489654296"/>
+      <w:bookmarkStart w:id="7" w:name="_Toc489654296"/>
       <w:r>
         <w:rPr>
           <w:color w:val="FFFF00"/>
         </w:rPr>
         <w:t>Game World</w:t>
       </w:r>
-      <w:bookmarkEnd w:id="9"/>
+      <w:bookmarkEnd w:id="7"/>
       <w:r>
         <w:rPr>
           <w:color w:val="FFFF00"/>
@@ -3650,38 +3756,95 @@
           <w:color w:val="FFFF00"/>
         </w:rPr>
       </w:pPr>
-      <w:bookmarkStart w:id="10" w:name="_Toc489654297"/>
+      <w:bookmarkStart w:id="8" w:name="_Toc489654297"/>
       <w:r>
         <w:rPr>
           <w:color w:val="FFFF00"/>
         </w:rPr>
-        <w:lastRenderedPageBreak/>
         <w:t>Levels</w:t>
       </w:r>
-      <w:bookmarkEnd w:id="10"/>
+      <w:bookmarkEnd w:id="8"/>
     </w:p>
     <w:p>
       <w:pPr>
         <w:pStyle w:val="ListParagraph"/>
         <w:rPr>
-          <w:sz w:val="24"/>
-          <w:szCs w:val="24"/>
-        </w:rPr>
-      </w:pPr>
-      <w:r>
-        <w:rPr>
-          <w:sz w:val="24"/>
-          <w:szCs w:val="24"/>
-        </w:rPr>
-        <w:t xml:space="preserve">The </w:t>
-      </w:r>
-      <w:r>
-        <w:rPr>
-          <w:sz w:val="24"/>
-          <w:szCs w:val="24"/>
-        </w:rPr>
-        <w:t>game has 3 levels.</w:t>
-      </w:r>
+          <w:color w:val="FFFFFF" w:themeColor="background1"/>
+          <w:sz w:val="24"/>
+          <w:szCs w:val="24"/>
+        </w:rPr>
+      </w:pPr>
+      <w:r>
+        <w:rPr>
+          <w:color w:val="FFFFFF" w:themeColor="background1"/>
+          <w:sz w:val="24"/>
+          <w:szCs w:val="24"/>
+        </w:rPr>
+        <w:t xml:space="preserve">The game has 3 </w:t>
+      </w:r>
+      <w:proofErr w:type="gramStart"/>
+      <w:r>
+        <w:rPr>
+          <w:color w:val="FFFFFF" w:themeColor="background1"/>
+          <w:sz w:val="24"/>
+          <w:szCs w:val="24"/>
+        </w:rPr>
+        <w:t>levels.</w:t>
+      </w:r>
+      <w:r>
+        <w:rPr>
+          <w:color w:val="FFFFFF" w:themeColor="background1"/>
+          <w:sz w:val="24"/>
+          <w:szCs w:val="24"/>
+        </w:rPr>
+        <w:t>(</w:t>
+      </w:r>
+      <w:proofErr w:type="spellStart"/>
+      <w:proofErr w:type="gramEnd"/>
+      <w:r>
+        <w:rPr>
+          <w:color w:val="FFFFFF" w:themeColor="background1"/>
+          <w:sz w:val="24"/>
+          <w:szCs w:val="24"/>
+        </w:rPr>
+        <w:t>Explicar</w:t>
+      </w:r>
+      <w:proofErr w:type="spellEnd"/>
+      <w:r>
+        <w:rPr>
+          <w:color w:val="FFFFFF" w:themeColor="background1"/>
+          <w:sz w:val="24"/>
+          <w:szCs w:val="24"/>
+        </w:rPr>
+        <w:t xml:space="preserve"> </w:t>
+      </w:r>
+      <w:proofErr w:type="spellStart"/>
+      <w:r>
+        <w:rPr>
+          <w:color w:val="FFFFFF" w:themeColor="background1"/>
+          <w:sz w:val="24"/>
+          <w:szCs w:val="24"/>
+        </w:rPr>
+        <w:t>os</w:t>
+      </w:r>
+      <w:proofErr w:type="spellEnd"/>
+      <w:r>
+        <w:rPr>
+          <w:color w:val="FFFFFF" w:themeColor="background1"/>
+          <w:sz w:val="24"/>
+          <w:szCs w:val="24"/>
+        </w:rPr>
+        <w:t xml:space="preserve"> levels)</w:t>
+      </w:r>
+    </w:p>
+    <w:p>
+      <w:pPr>
+        <w:pStyle w:val="ListParagraph"/>
+        <w:rPr>
+          <w:sz w:val="24"/>
+          <w:szCs w:val="24"/>
+        </w:rPr>
+      </w:pPr>
     </w:p>
     <w:p>
       <w:pPr>
@@ -3704,14 +3867,15 @@
           <w:color w:val="FFFF00"/>
         </w:rPr>
       </w:pPr>
-      <w:bookmarkStart w:id="11" w:name="_Toc489654298"/>
+      <w:bookmarkStart w:id="9" w:name="_Toc489654298"/>
       <w:r>
         <w:rPr>
           <w:color w:val="FFFF00"/>
         </w:rPr>
+        <w:lastRenderedPageBreak/>
         <w:t>Game Progression</w:t>
       </w:r>
-      <w:bookmarkEnd w:id="11"/>
+      <w:bookmarkEnd w:id="9"/>
     </w:p>
     <w:p/>
     <w:p>
@@ -3782,11 +3946,8 @@
     </w:p>
     <w:p>
       <w:pPr>
-        <w:pStyle w:val="ListParagraph"/>
-        <w:ind w:left="1080"/>
-        <w:rPr>
-          <w:sz w:val="24"/>
-          <w:szCs w:val="24"/>
+        <w:rPr>
+          <w:i/>
         </w:rPr>
       </w:pPr>
     </w:p>
@@ -3802,36 +3963,87 @@
           <w:color w:val="FFFF00"/>
         </w:rPr>
       </w:pPr>
-      <w:bookmarkStart w:id="12" w:name="_Toc489654299"/>
+      <w:bookmarkStart w:id="10" w:name="_Toc489654300"/>
       <w:r>
         <w:rPr>
           <w:color w:val="FFFF00"/>
         </w:rPr>
-        <w:t>Characters</w:t>
-      </w:r>
-      <w:bookmarkEnd w:id="12"/>
-    </w:p>
-    <w:p>
-      <w:pPr>
-        <w:ind w:left="426" w:firstLine="720"/>
-        <w:rPr>
-          <w:i/>
-          <w:color w:val="FFFFFF" w:themeColor="background1"/>
-        </w:rPr>
-      </w:pPr>
-      <w:r>
-        <w:rPr>
-          <w:i/>
-          <w:color w:val="FFFFFF" w:themeColor="background1"/>
-        </w:rPr>
-        <w:t>(Describe Your game avatar if applicable)</w:t>
-      </w:r>
-    </w:p>
-    <w:p>
-      <w:pPr>
-        <w:ind w:left="426" w:firstLine="720"/>
-        <w:rPr>
-          <w:i/>
+        <w:t>Non-player Characters</w:t>
+      </w:r>
+      <w:bookmarkEnd w:id="10"/>
+    </w:p>
+    <w:p>
+      <w:pPr>
+        <w:pStyle w:val="ListParagraph"/>
+        <w:rPr>
+          <w:sz w:val="24"/>
+          <w:szCs w:val="24"/>
+        </w:rPr>
+      </w:pPr>
+      <w:r>
+        <w:rPr>
+          <w:color w:val="FFFFFF" w:themeColor="background1"/>
+          <w:sz w:val="24"/>
+          <w:szCs w:val="24"/>
+        </w:rPr>
+        <w:t xml:space="preserve">The </w:t>
+      </w:r>
+      <w:r>
+        <w:rPr>
+          <w:color w:val="FFFFFF" w:themeColor="background1"/>
+          <w:sz w:val="24"/>
+          <w:szCs w:val="24"/>
+        </w:rPr>
+        <w:t>game</w:t>
+      </w:r>
+      <w:r>
+        <w:rPr>
+          <w:color w:val="FFFFFF" w:themeColor="background1"/>
+          <w:sz w:val="24"/>
+          <w:szCs w:val="24"/>
+        </w:rPr>
+        <w:t xml:space="preserve"> do</w:t>
+      </w:r>
+      <w:r>
+        <w:rPr>
+          <w:color w:val="FFFFFF" w:themeColor="background1"/>
+          <w:sz w:val="24"/>
+          <w:szCs w:val="24"/>
+        </w:rPr>
+        <w:t>esn’t</w:t>
+      </w:r>
+      <w:r>
+        <w:rPr>
+          <w:color w:val="FFFFFF" w:themeColor="background1"/>
+          <w:sz w:val="24"/>
+          <w:szCs w:val="24"/>
+        </w:rPr>
+        <w:t xml:space="preserve"> have control in the enemies and</w:t>
+      </w:r>
+      <w:r>
+        <w:rPr>
+          <w:noProof/>
+          <w:color w:val="FFFFFF" w:themeColor="background1"/>
+          <w:sz w:val="24"/>
+          <w:szCs w:val="24"/>
+        </w:rPr>
+        <w:t xml:space="preserve"> space</w:t>
+      </w:r>
+      <w:r>
+        <w:rPr>
+          <w:color w:val="FFFFFF" w:themeColor="background1"/>
+          <w:sz w:val="24"/>
+          <w:szCs w:val="24"/>
+        </w:rPr>
+        <w:t xml:space="preserve">. </w:t>
+      </w:r>
+    </w:p>
+    <w:p>
+      <w:pPr>
+        <w:pStyle w:val="ListParagraph"/>
+        <w:rPr>
+          <w:sz w:val="24"/>
+          <w:szCs w:val="24"/>
         </w:rPr>
       </w:pPr>
     </w:p>
@@ -3847,110 +4059,14 @@
           <w:color w:val="FFFF00"/>
         </w:rPr>
       </w:pPr>
-      <w:bookmarkStart w:id="13" w:name="_Toc489654300"/>
+      <w:bookmarkStart w:id="11" w:name="_Toc489654301"/>
       <w:r>
         <w:rPr>
           <w:color w:val="FFFF00"/>
         </w:rPr>
-        <w:t>Non-player Characters</w:t>
-      </w:r>
-      <w:bookmarkEnd w:id="13"/>
-    </w:p>
-    <w:p>
-      <w:pPr>
-        <w:pStyle w:val="ListParagraph"/>
-        <w:rPr>
-          <w:sz w:val="24"/>
-          <w:szCs w:val="24"/>
-        </w:rPr>
-      </w:pPr>
-      <w:r>
-        <w:rPr>
-          <w:color w:val="FFFFFF" w:themeColor="background1"/>
-          <w:sz w:val="24"/>
-          <w:szCs w:val="24"/>
-        </w:rPr>
-        <w:t xml:space="preserve">The </w:t>
-      </w:r>
-      <w:r>
-        <w:rPr>
-          <w:color w:val="FFFFFF" w:themeColor="background1"/>
-          <w:sz w:val="24"/>
-          <w:szCs w:val="24"/>
-        </w:rPr>
-        <w:t>game</w:t>
-      </w:r>
-      <w:r>
-        <w:rPr>
-          <w:color w:val="FFFFFF" w:themeColor="background1"/>
-          <w:sz w:val="24"/>
-          <w:szCs w:val="24"/>
-        </w:rPr>
-        <w:t xml:space="preserve"> do</w:t>
-      </w:r>
-      <w:r>
-        <w:rPr>
-          <w:color w:val="FFFFFF" w:themeColor="background1"/>
-          <w:sz w:val="24"/>
-          <w:szCs w:val="24"/>
-        </w:rPr>
-        <w:t>esn’t</w:t>
-      </w:r>
-      <w:r>
-        <w:rPr>
-          <w:color w:val="FFFFFF" w:themeColor="background1"/>
-          <w:sz w:val="24"/>
-          <w:szCs w:val="24"/>
-        </w:rPr>
-        <w:t xml:space="preserve"> have control in the enemies and</w:t>
-      </w:r>
-      <w:r>
-        <w:rPr>
-          <w:noProof/>
-          <w:color w:val="FFFFFF" w:themeColor="background1"/>
-          <w:sz w:val="24"/>
-          <w:szCs w:val="24"/>
-        </w:rPr>
-        <w:t xml:space="preserve"> space</w:t>
-      </w:r>
-      <w:r>
-        <w:rPr>
-          <w:color w:val="FFFFFF" w:themeColor="background1"/>
-          <w:sz w:val="24"/>
-          <w:szCs w:val="24"/>
-        </w:rPr>
-        <w:t xml:space="preserve">. </w:t>
-      </w:r>
-    </w:p>
-    <w:p>
-      <w:pPr>
-        <w:pStyle w:val="ListParagraph"/>
-        <w:rPr>
-          <w:sz w:val="24"/>
-          <w:szCs w:val="24"/>
-        </w:rPr>
-      </w:pPr>
-    </w:p>
-    <w:p>
-      <w:pPr>
-        <w:pStyle w:val="Heading1"/>
-        <w:numPr>
-          <w:ilvl w:val="0"/>
-          <w:numId w:val="3"/>
-        </w:numPr>
-        <w:ind w:left="426"/>
-        <w:rPr>
-          <w:color w:val="FFFF00"/>
-        </w:rPr>
-      </w:pPr>
-      <w:bookmarkStart w:id="14" w:name="_Toc489654301"/>
-      <w:r>
-        <w:rPr>
-          <w:color w:val="FFFF00"/>
-        </w:rPr>
         <w:t>Enemies</w:t>
       </w:r>
-      <w:bookmarkEnd w:id="14"/>
+      <w:bookmarkEnd w:id="11"/>
     </w:p>
     <w:p>
       <w:pPr>
@@ -4113,13 +4229,6 @@
     </w:p>
     <w:p>
       <w:pPr>
-        <w:rPr>
-          <w:b/>
-        </w:rPr>
-      </w:pPr>
-    </w:p>
-    <w:p>
-      <w:pPr>
         <w:pStyle w:val="Heading1"/>
         <w:numPr>
           <w:ilvl w:val="0"/>
@@ -4130,14 +4239,14 @@
           <w:color w:val="FFFF00"/>
         </w:rPr>
       </w:pPr>
-      <w:bookmarkStart w:id="15" w:name="_Toc489654302"/>
+      <w:bookmarkStart w:id="12" w:name="_Toc489654302"/>
       <w:r>
         <w:rPr>
           <w:color w:val="FFFF00"/>
         </w:rPr>
         <w:t>Abilities</w:t>
       </w:r>
-      <w:bookmarkEnd w:id="15"/>
+      <w:bookmarkEnd w:id="12"/>
     </w:p>
     <w:p>
       <w:pPr>
@@ -4154,7 +4263,16 @@
           <w:sz w:val="24"/>
           <w:szCs w:val="24"/>
         </w:rPr>
-        <w:t xml:space="preserve">The space ship has </w:t>
+        <w:t xml:space="preserve">The space ship </w:t>
+      </w:r>
+      <w:proofErr w:type="gramStart"/>
+      <w:r>
+        <w:rPr>
+          <w:color w:val="FFFFFF" w:themeColor="background1"/>
+          <w:sz w:val="24"/>
+          <w:szCs w:val="24"/>
+        </w:rPr>
+        <w:t xml:space="preserve">has </w:t>
       </w:r>
       <w:r>
         <w:rPr>
@@ -4179,7 +4297,16 @@
           <w:sz w:val="24"/>
           <w:szCs w:val="24"/>
         </w:rPr>
-        <w:t xml:space="preserve"> to shoot to destroy the asteroids and aliens. </w:t>
+        <w:t xml:space="preserve"> to</w:t>
+      </w:r>
+      <w:proofErr w:type="gramEnd"/>
+      <w:r>
+        <w:rPr>
+          <w:color w:val="FFFFFF" w:themeColor="background1"/>
+          <w:sz w:val="24"/>
+          <w:szCs w:val="24"/>
+        </w:rPr>
+        <w:t xml:space="preserve"> shoot to destroy the asteroids and aliens. </w:t>
       </w:r>
     </w:p>
     <w:p>
@@ -4253,13 +4380,8 @@
         </w:rPr>
         <w:t xml:space="preserve"> Sprite sheet for the space ship shoot  </w:t>
       </w:r>
-    </w:p>
-    <w:p>
-      <w:pPr>
-        <w:rPr>
-          <w:b/>
-        </w:rPr>
-      </w:pPr>
+      <w:bookmarkStart w:id="13" w:name="_GoBack"/>
+      <w:bookmarkEnd w:id="13"/>
     </w:p>
     <w:p>
       <w:pPr>
@@ -4273,33 +4395,32 @@
           <w:color w:val="FFFF00"/>
         </w:rPr>
       </w:pPr>
-      <w:bookmarkStart w:id="16" w:name="_Toc489654303"/>
+      <w:bookmarkStart w:id="14" w:name="_Toc489654303"/>
       <w:r>
         <w:rPr>
           <w:color w:val="FFFF00"/>
         </w:rPr>
-        <w:lastRenderedPageBreak/>
         <w:t>Vehicles</w:t>
       </w:r>
-      <w:bookmarkEnd w:id="16"/>
+      <w:bookmarkEnd w:id="14"/>
     </w:p>
     <w:p>
       <w:pPr>
         <w:ind w:firstLine="720"/>
         <w:rPr>
           <w:b/>
-        </w:rPr>
-      </w:pPr>
-      <w:r>
-        <w:rPr>
-          <w:b/>
+          <w:color w:val="FFFFFF" w:themeColor="background1"/>
+        </w:rPr>
+      </w:pPr>
+      <w:r>
+        <w:rPr>
           <w:noProof/>
         </w:rPr>
         <w:drawing>
-          <wp:inline distT="0" distB="0" distL="0" distR="0" wp14:anchorId="42D63EAB" wp14:editId="4E2528EF">
-            <wp:extent cx="474980" cy="546100"/>
-            <wp:effectExtent l="0" t="0" r="7620" b="12700"/>
-            <wp:docPr id="4" name="Picture 4" descr="../AirFire/images/spaceship.png"/>
+          <wp:inline distT="0" distB="0" distL="0" distR="0" wp14:anchorId="4BA84F2D" wp14:editId="46F2CBB6">
+            <wp:extent cx="1142900" cy="1859361"/>
+            <wp:effectExtent l="0" t="0" r="635" b="0"/>
+            <wp:docPr id="13" name="Picture 13" descr="C:\Users\Andre\AppData\Local\Microsoft\Windows\INetCache\Content.Word\spritesheet-part1.png"/>
             <wp:cNvGraphicFramePr>
               <a:graphicFrameLocks xmlns:a="http://schemas.openxmlformats.org/drawingml/2006/main" noChangeAspect="1"/>
             </wp:cNvGraphicFramePr>
@@ -4307,13 +4428,13 @@
               <a:graphicData uri="http://schemas.openxmlformats.org/drawingml/2006/picture">
                 <pic:pic xmlns:pic="http://schemas.openxmlformats.org/drawingml/2006/picture">
                   <pic:nvPicPr>
-                    <pic:cNvPr id="0" name="Picture 1" descr="../AirFire/images/spaceship.png"/>
+                    <pic:cNvPr id="0" name="Picture 5" descr="C:\Users\Andre\AppData\Local\Microsoft\Windows\INetCache\Content.Word\spritesheet-part1.png"/>
                     <pic:cNvPicPr>
                       <a:picLocks noChangeAspect="1" noChangeArrowheads="1"/>
                     </pic:cNvPicPr>
                   </pic:nvPicPr>
                   <pic:blipFill>
-                    <a:blip r:embed="rId22">
+                    <a:blip r:embed="rId22" cstate="print">
                       <a:extLst>
                         <a:ext uri="{28A0092B-C50C-407E-A947-70E740481C1C}">
                           <a14:useLocalDpi xmlns:a14="http://schemas.microsoft.com/office/drawing/2010/main" val="0"/>
@@ -4328,7 +4449,7 @@
                   <pic:spPr bwMode="auto">
                     <a:xfrm>
                       <a:off x="0" y="0"/>
-                      <a:ext cx="474980" cy="546100"/>
+                      <a:ext cx="1151628" cy="1873561"/>
                     </a:xfrm>
                     <a:prstGeom prst="rect">
                       <a:avLst/>
@@ -4345,11 +4466,15 @@
         </w:drawing>
       </w:r>
       <w:r>
+        <w:rPr>
+          <w:color w:val="FFFFFF" w:themeColor="background1"/>
+        </w:rPr>
         <w:t>Space ship</w:t>
       </w:r>
       <w:r>
         <w:rPr>
           <w:b/>
+          <w:color w:val="FFFFFF" w:themeColor="background1"/>
         </w:rPr>
         <w:t xml:space="preserve"> </w:t>
       </w:r>
@@ -4381,7 +4506,7 @@
           <w:color w:val="FFFF00"/>
         </w:rPr>
       </w:pPr>
-      <w:bookmarkStart w:id="17" w:name="_Toc489654304"/>
+      <w:bookmarkStart w:id="15" w:name="_Toc489654304"/>
       <w:r>
         <w:rPr>
           <w:color w:val="FFFF00"/>
@@ -4394,7 +4519,7 @@
         </w:rPr>
         <w:t>Index</w:t>
       </w:r>
-      <w:bookmarkEnd w:id="17"/>
+      <w:bookmarkEnd w:id="15"/>
     </w:p>
     <w:p>
       <w:pPr>
@@ -4478,7 +4603,25 @@
           <w:sz w:val="24"/>
           <w:szCs w:val="24"/>
         </w:rPr>
-        <w:t>the asteroids and enemies space</w:t>
+        <w:t xml:space="preserve">the asteroids and </w:t>
+      </w:r>
+      <w:proofErr w:type="gramStart"/>
+      <w:r>
+        <w:rPr>
+          <w:color w:val="FFFFFF" w:themeColor="background1"/>
+          <w:sz w:val="24"/>
+          <w:szCs w:val="24"/>
+        </w:rPr>
+        <w:t>enemies</w:t>
+      </w:r>
+      <w:proofErr w:type="gramEnd"/>
+      <w:r>
+        <w:rPr>
+          <w:color w:val="FFFFFF" w:themeColor="background1"/>
+          <w:sz w:val="24"/>
+          <w:szCs w:val="24"/>
+        </w:rPr>
+        <w:t xml:space="preserve"> space</w:t>
       </w:r>
       <w:r>
         <w:rPr>
@@ -4524,14 +4667,14 @@
           <w:color w:val="FFFF00"/>
         </w:rPr>
       </w:pPr>
-      <w:bookmarkStart w:id="18" w:name="_Toc489654305"/>
+      <w:bookmarkStart w:id="16" w:name="_Toc489654305"/>
       <w:r>
         <w:rPr>
           <w:color w:val="FFFF00"/>
         </w:rPr>
         <w:t>Future Features</w:t>
       </w:r>
-      <w:bookmarkEnd w:id="18"/>
+      <w:bookmarkEnd w:id="16"/>
     </w:p>
     <w:p>
       <w:pPr>
@@ -4689,12 +4832,14 @@
       </w:pBdr>
       <w:rPr>
         <w:rFonts w:asciiTheme="majorHAnsi" w:hAnsiTheme="majorHAnsi"/>
+        <w:color w:val="FFFFFF" w:themeColor="background1"/>
       </w:rPr>
     </w:pPr>
     <w:r>
       <w:rPr>
         <w:rFonts w:asciiTheme="majorHAnsi" w:hAnsiTheme="majorHAnsi"/>
         <w:b/>
+        <w:color w:val="FFFFFF" w:themeColor="background1"/>
       </w:rPr>
       <w:t xml:space="preserve">Version Number </w:t>
     </w:r>
@@ -4702,48 +4847,63 @@
       <w:rPr>
         <w:rFonts w:asciiTheme="majorHAnsi" w:hAnsiTheme="majorHAnsi"/>
         <w:b/>
+        <w:color w:val="FFFFFF" w:themeColor="background1"/>
       </w:rPr>
-      <w:t>1</w:t>
+      <w:t>2</w:t>
     </w:r>
     <w:r>
       <w:rPr>
         <w:rFonts w:asciiTheme="majorHAnsi" w:hAnsiTheme="majorHAnsi"/>
         <w:b/>
+        <w:color w:val="FFFFFF" w:themeColor="background1"/>
       </w:rPr>
       <w:t>.</w:t>
     </w:r>
     <w:r>
       <w:rPr>
         <w:rFonts w:asciiTheme="majorHAnsi" w:hAnsiTheme="majorHAnsi"/>
+        <w:color w:val="FFFFFF" w:themeColor="background1"/>
       </w:rPr>
       <w:ptab w:relativeTo="margin" w:alignment="right" w:leader="none"/>
     </w:r>
     <w:r>
       <w:rPr>
         <w:rFonts w:asciiTheme="majorHAnsi" w:hAnsiTheme="majorHAnsi"/>
+        <w:color w:val="FFFFFF" w:themeColor="background1"/>
       </w:rPr>
       <w:t xml:space="preserve">Page </w:t>
     </w:r>
     <w:r>
+      <w:rPr>
+        <w:color w:val="FFFFFF" w:themeColor="background1"/>
+      </w:rPr>
       <w:fldChar w:fldCharType="begin"/>
     </w:r>
     <w:r>
+      <w:rPr>
+        <w:color w:val="FFFFFF" w:themeColor="background1"/>
+      </w:rPr>
       <w:instrText xml:space="preserve"> PAGE   \* MERGEFORMAT </w:instrText>
     </w:r>
     <w:r>
+      <w:rPr>
+        <w:color w:val="FFFFFF" w:themeColor="background1"/>
+      </w:rPr>
       <w:fldChar w:fldCharType="separate"/>
     </w:r>
     <w:r>
       <w:rPr>
         <w:rFonts w:asciiTheme="majorHAnsi" w:hAnsiTheme="majorHAnsi"/>
         <w:noProof/>
+        <w:color w:val="FFFFFF" w:themeColor="background1"/>
       </w:rPr>
-      <w:t>6</w:t>
+      <w:t>8</w:t>
     </w:r>
     <w:r>
       <w:rPr>
         <w:rFonts w:asciiTheme="majorHAnsi" w:hAnsiTheme="majorHAnsi"/>
         <w:noProof/>
+        <w:color w:val="FFFFFF" w:themeColor="background1"/>
       </w:rPr>
       <w:fldChar w:fldCharType="end"/>
     </w:r>
@@ -4766,59 +4926,78 @@
       </w:pBdr>
       <w:rPr>
         <w:rFonts w:asciiTheme="majorHAnsi" w:hAnsiTheme="majorHAnsi"/>
+        <w:color w:val="FFFFFF" w:themeColor="background1"/>
       </w:rPr>
     </w:pPr>
-    <w:sdt>
-      <w:sdtPr>
-        <w:rPr>
-          <w:rFonts w:asciiTheme="majorHAnsi" w:hAnsiTheme="majorHAnsi"/>
-        </w:rPr>
-        <w:id w:val="76027555"/>
-        <w:temporary/>
-        <w:showingPlcHdr/>
-      </w:sdtPr>
-      <w:sdtEndPr/>
-      <w:sdtContent>
-        <w:r>
-          <w:rPr>
-            <w:rFonts w:asciiTheme="majorHAnsi" w:hAnsiTheme="majorHAnsi"/>
-          </w:rPr>
-          <w:t>[Type text]</w:t>
-        </w:r>
-      </w:sdtContent>
-    </w:sdt>
     <w:r>
       <w:rPr>
         <w:rFonts w:asciiTheme="majorHAnsi" w:hAnsiTheme="majorHAnsi"/>
+        <w:b/>
+        <w:color w:val="FFFFFF" w:themeColor="background1"/>
+      </w:rPr>
+      <w:t xml:space="preserve">Version Number </w:t>
+    </w:r>
+    <w:r>
+      <w:rPr>
+        <w:rFonts w:asciiTheme="majorHAnsi" w:hAnsiTheme="majorHAnsi"/>
+        <w:b/>
+        <w:color w:val="FFFFFF" w:themeColor="background1"/>
+      </w:rPr>
+      <w:t>2</w:t>
+    </w:r>
+    <w:r>
+      <w:rPr>
+        <w:rFonts w:asciiTheme="majorHAnsi" w:hAnsiTheme="majorHAnsi"/>
+        <w:b/>
+        <w:color w:val="FFFFFF" w:themeColor="background1"/>
+      </w:rPr>
+      <w:t>.</w:t>
+    </w:r>
+    <w:r>
+      <w:rPr>
+        <w:rFonts w:asciiTheme="majorHAnsi" w:hAnsiTheme="majorHAnsi"/>
+        <w:color w:val="FFFFFF" w:themeColor="background1"/>
       </w:rPr>
       <w:ptab w:relativeTo="margin" w:alignment="right" w:leader="none"/>
     </w:r>
     <w:r>
       <w:rPr>
         <w:rFonts w:asciiTheme="majorHAnsi" w:hAnsiTheme="majorHAnsi"/>
+        <w:color w:val="FFFFFF" w:themeColor="background1"/>
       </w:rPr>
       <w:t xml:space="preserve">Page </w:t>
     </w:r>
     <w:r>
+      <w:rPr>
+        <w:color w:val="FFFFFF" w:themeColor="background1"/>
+      </w:rPr>
       <w:fldChar w:fldCharType="begin"/>
     </w:r>
     <w:r>
+      <w:rPr>
+        <w:color w:val="FFFFFF" w:themeColor="background1"/>
+      </w:rPr>
       <w:instrText xml:space="preserve"> PAGE   \* MERGEFORMAT </w:instrText>
     </w:r>
     <w:r>
+      <w:rPr>
+        <w:color w:val="FFFFFF" w:themeColor="background1"/>
+      </w:rPr>
       <w:fldChar w:fldCharType="separate"/>
     </w:r>
     <w:r>
       <w:rPr>
         <w:rFonts w:asciiTheme="majorHAnsi" w:hAnsiTheme="majorHAnsi"/>
         <w:noProof/>
+        <w:color w:val="FFFFFF" w:themeColor="background1"/>
       </w:rPr>
-      <w:t>5</w:t>
+      <w:t>7</w:t>
     </w:r>
     <w:r>
       <w:rPr>
         <w:rFonts w:asciiTheme="majorHAnsi" w:hAnsiTheme="majorHAnsi"/>
         <w:noProof/>
+        <w:color w:val="FFFFFF" w:themeColor="background1"/>
       </w:rPr>
       <w:fldChar w:fldCharType="end"/>
     </w:r>
@@ -6466,16 +6645,16 @@
 </file>
 
 <file path=customXml/item2.xml><?xml version="1.0" encoding="utf-8"?>
-<p:properties xmlns:p="http://schemas.microsoft.com/office/2006/metadata/properties" xmlns:xsi="http://www.w3.org/2001/XMLSchema-instance" xmlns:pc="http://schemas.microsoft.com/office/infopath/2007/PartnerControls"/>
-</file>
-
-<file path=customXml/item3.xml><?xml version="1.0" encoding="utf-8"?>
 <?mso-contentType ?>
 <FormTemplates xmlns="http://schemas.microsoft.com/sharepoint/v3/contenttype/forms">
   <Display>DocumentLibraryForm</Display>
   <Edit>AssetEditForm</Edit>
   <New>DocumentLibraryForm</New>
 </FormTemplates>
+</file>
+
+<file path=customXml/item3.xml><?xml version="1.0" encoding="utf-8"?>
+<p:properties xmlns:p="http://schemas.microsoft.com/office/2006/metadata/properties" xmlns:xsi="http://www.w3.org/2001/XMLSchema-instance" xmlns:pc="http://schemas.microsoft.com/office/infopath/2007/PartnerControls"/>
 </file>
 
 <file path=customXml/item4.xml><?xml version="1.0" encoding="utf-8"?>
@@ -6495,18 +6674,18 @@
 </file>
 
 <file path=customXml/itemProps2.xml><?xml version="1.0" encoding="utf-8"?>
-<ds:datastoreItem xmlns:ds="http://schemas.openxmlformats.org/officeDocument/2006/customXml" ds:itemID="{6BD01D80-C71E-4C35-9EC9-AB4B2A68E7C1}">
+<ds:datastoreItem xmlns:ds="http://schemas.openxmlformats.org/officeDocument/2006/customXml" ds:itemID="{DF8A6096-AC3C-41A5-9CB9-998E1823050B}">
   <ds:schemaRefs>
-    <ds:schemaRef ds:uri="http://schemas.microsoft.com/office/2006/metadata/properties"/>
-    <ds:schemaRef ds:uri="http://schemas.microsoft.com/office/infopath/2007/PartnerControls"/>
+    <ds:schemaRef ds:uri="http://schemas.microsoft.com/sharepoint/v3/contenttype/forms"/>
   </ds:schemaRefs>
 </ds:datastoreItem>
 </file>
 
 <file path=customXml/itemProps3.xml><?xml version="1.0" encoding="utf-8"?>
-<ds:datastoreItem xmlns:ds="http://schemas.openxmlformats.org/officeDocument/2006/customXml" ds:itemID="{DF8A6096-AC3C-41A5-9CB9-998E1823050B}">
+<ds:datastoreItem xmlns:ds="http://schemas.openxmlformats.org/officeDocument/2006/customXml" ds:itemID="{6BD01D80-C71E-4C35-9EC9-AB4B2A68E7C1}">
   <ds:schemaRefs>
-    <ds:schemaRef ds:uri="http://schemas.microsoft.com/sharepoint/v3/contenttype/forms"/>
+    <ds:schemaRef ds:uri="http://schemas.microsoft.com/office/2006/metadata/properties"/>
+    <ds:schemaRef ds:uri="http://schemas.microsoft.com/office/infopath/2007/PartnerControls"/>
   </ds:schemaRefs>
 </ds:datastoreItem>
 </file>
@@ -6521,7 +6700,7 @@
 </file>
 
 <file path=customXml/itemProps5.xml><?xml version="1.0" encoding="utf-8"?>
-<ds:datastoreItem xmlns:ds="http://schemas.openxmlformats.org/officeDocument/2006/customXml" ds:itemID="{D7F56523-7055-4CA7-84B9-65420FE427C0}">
+<ds:datastoreItem xmlns:ds="http://schemas.openxmlformats.org/officeDocument/2006/customXml" ds:itemID="{4CB46CCB-D34D-49C7-95A5-785AE52C6196}">
   <ds:schemaRefs>
     <ds:schemaRef ds:uri="http://schemas.openxmlformats.org/officeDocument/2006/bibliography"/>
   </ds:schemaRefs>

--- a/Document/AirFire v2.docx
+++ b/Document/AirFire v2.docx
@@ -345,18 +345,58 @@
                   <w:pStyle w:val="NoSpacing"/>
                   <w:jc w:val="center"/>
                   <w:rPr>
-                    <w:color w:val="FFFFFF" w:themeColor="background1"/>
+                    <w:color w:val="FFFF00"/>
                     <w:sz w:val="28"/>
                     <w:szCs w:val="28"/>
                   </w:rPr>
                 </w:pPr>
                 <w:r>
                   <w:rPr>
-                    <w:color w:val="FFFFFF" w:themeColor="background1"/>
+                    <w:color w:val="FFFF00"/>
                     <w:sz w:val="28"/>
                     <w:szCs w:val="28"/>
                   </w:rPr>
-                  <w:t>Andre, Fabio and Rodrigo</w:t>
+                  <w:t>Andre</w:t>
+                </w:r>
+                <w:r>
+                  <w:rPr>
+                    <w:color w:val="FFFF00"/>
+                    <w:sz w:val="28"/>
+                    <w:szCs w:val="28"/>
+                  </w:rPr>
+                  <w:t xml:space="preserve"> Lemos</w:t>
+                </w:r>
+                <w:r>
+                  <w:rPr>
+                    <w:color w:val="FFFF00"/>
+                    <w:sz w:val="28"/>
+                    <w:szCs w:val="28"/>
+                  </w:rPr>
+                  <w:t>, Fabio</w:t>
+                </w:r>
+                <w:r>
+                  <w:rPr>
+                    <w:color w:val="FFFF00"/>
+                    <w:sz w:val="28"/>
+                    <w:szCs w:val="28"/>
+                  </w:rPr>
+                  <w:t xml:space="preserve"> Ciconi</w:t>
+                </w:r>
+                <w:r>
+                  <w:rPr>
+                    <w:color w:val="FFFF00"/>
+                    <w:sz w:val="28"/>
+                    <w:szCs w:val="28"/>
+                  </w:rPr>
+                  <w:t xml:space="preserve"> and Rodrigo</w:t>
+                </w:r>
+                <w:r>
+                  <w:rPr>
+                    <w:color w:val="FFFF00"/>
+                    <w:sz w:val="28"/>
+                    <w:szCs w:val="28"/>
+                  </w:rPr>
+                  <w:t xml:space="preserve"> Geronimo</w:t>
                 </w:r>
               </w:p>
               <w:p>
@@ -2531,34 +2571,18 @@
       <w:pPr>
         <w:pStyle w:val="ListParagraph"/>
         <w:rPr>
-          <w:color w:val="FFFFFF" w:themeColor="background1"/>
-          <w:sz w:val="24"/>
-          <w:szCs w:val="24"/>
-        </w:rPr>
-      </w:pPr>
-      <w:r>
-        <w:rPr>
-          <w:color w:val="FFFFFF" w:themeColor="background1"/>
-          <w:sz w:val="24"/>
-          <w:szCs w:val="24"/>
-        </w:rPr>
-        <w:t xml:space="preserve">Are you prepared to face the best adventure of your life? </w:t>
-      </w:r>
-      <w:r>
-        <w:rPr>
-          <w:color w:val="FFFFFF" w:themeColor="background1"/>
-          <w:sz w:val="24"/>
-          <w:szCs w:val="24"/>
-        </w:rPr>
-        <w:t>You need to protect planet earth from asteroids and other enemies. Embark on the AirFire007 ship and do not let</w:t>
-      </w:r>
-      <w:r>
-        <w:rPr>
-          <w:color w:val="FFFFFF" w:themeColor="background1"/>
-          <w:sz w:val="24"/>
-          <w:szCs w:val="24"/>
-        </w:rPr>
-        <w:t xml:space="preserve"> the</w:t>
+          <w:color w:val="FFFF00"/>
+          <w:sz w:val="24"/>
+          <w:szCs w:val="24"/>
+        </w:rPr>
+      </w:pPr>
+      <w:r>
+        <w:rPr>
+          <w:color w:val="FFFFFF" w:themeColor="background1"/>
+          <w:sz w:val="24"/>
+          <w:szCs w:val="24"/>
+        </w:rPr>
+        <w:t>Are you prepared to face the best adventure of your life? You need to protect planet earth from asteroids and other enemies. Embark on the AirFire007 ship and do not let the land be destroyed. When the earth loses the ozone layer you do not have another option, you need to save your planet from the aliens.</w:t>
       </w:r>
       <w:r>
         <w:rPr>
@@ -2568,95 +2592,16 @@
         </w:rPr>
         <w:t xml:space="preserve"> </w:t>
       </w:r>
-      <w:r>
-        <w:rPr>
-          <w:noProof/>
-          <w:color w:val="FFFFFF" w:themeColor="background1"/>
-          <w:sz w:val="24"/>
-          <w:szCs w:val="24"/>
-        </w:rPr>
-        <w:t>land</w:t>
-      </w:r>
-      <w:r>
-        <w:rPr>
-          <w:color w:val="FFFFFF" w:themeColor="background1"/>
-          <w:sz w:val="24"/>
-          <w:szCs w:val="24"/>
-        </w:rPr>
-        <w:t xml:space="preserve"> be </w:t>
-      </w:r>
-      <w:proofErr w:type="gramStart"/>
-      <w:r>
-        <w:rPr>
-          <w:color w:val="FFFFFF" w:themeColor="background1"/>
-          <w:sz w:val="24"/>
-          <w:szCs w:val="24"/>
-        </w:rPr>
-        <w:t>destroyed.</w:t>
-      </w:r>
-      <w:r>
-        <w:rPr>
-          <w:color w:val="FFFFFF" w:themeColor="background1"/>
-          <w:sz w:val="24"/>
-          <w:szCs w:val="24"/>
-        </w:rPr>
-        <w:t>(</w:t>
-      </w:r>
-      <w:proofErr w:type="gramEnd"/>
-      <w:r>
-        <w:rPr>
-          <w:color w:val="FFFFFF" w:themeColor="background1"/>
-          <w:sz w:val="24"/>
-          <w:szCs w:val="24"/>
-        </w:rPr>
-        <w:t xml:space="preserve"> </w:t>
-      </w:r>
-      <w:proofErr w:type="spellStart"/>
-      <w:r>
-        <w:rPr>
-          <w:color w:val="FFFFFF" w:themeColor="background1"/>
-          <w:sz w:val="24"/>
-          <w:szCs w:val="24"/>
-        </w:rPr>
-        <w:t>EScrever</w:t>
-      </w:r>
-      <w:proofErr w:type="spellEnd"/>
-      <w:r>
-        <w:rPr>
-          <w:color w:val="FFFFFF" w:themeColor="background1"/>
-          <w:sz w:val="24"/>
-          <w:szCs w:val="24"/>
-        </w:rPr>
-        <w:t xml:space="preserve"> </w:t>
-      </w:r>
-      <w:proofErr w:type="spellStart"/>
-      <w:r>
-        <w:rPr>
-          <w:color w:val="FFFFFF" w:themeColor="background1"/>
-          <w:sz w:val="24"/>
-          <w:szCs w:val="24"/>
-        </w:rPr>
-        <w:t>Mais</w:t>
-      </w:r>
-      <w:proofErr w:type="spellEnd"/>
-      <w:r>
-        <w:rPr>
-          <w:color w:val="FFFFFF" w:themeColor="background1"/>
-          <w:sz w:val="24"/>
-          <w:szCs w:val="24"/>
-        </w:rPr>
-        <w:t xml:space="preserve"> +++)</w:t>
-      </w:r>
-    </w:p>
-    <w:p>
-      <w:pPr>
-        <w:pStyle w:val="ListParagraph"/>
-        <w:rPr>
-          <w:color w:val="FFFF00"/>
-          <w:sz w:val="24"/>
-          <w:szCs w:val="24"/>
-        </w:rPr>
-      </w:pPr>
+      <w:bookmarkStart w:id="2" w:name="_GoBack"/>
+      <w:bookmarkEnd w:id="2"/>
+      <w:r>
+        <w:rPr>
+          <w:color w:val="FFFFFF" w:themeColor="background1"/>
+          <w:sz w:val="24"/>
+          <w:szCs w:val="24"/>
+        </w:rPr>
+        <w:t>AirFire007 is an amazing space ship, it is fast, powerful and can destroy everything with the powerful shoot blue ball explosion. you will escape this war, prepare your helmet that AirFire007 is waiting for you.</w:t>
+      </w:r>
     </w:p>
     <w:p>
       <w:pPr>
@@ -2669,14 +2614,14 @@
           <w:color w:val="FFFF00"/>
         </w:rPr>
       </w:pPr>
-      <w:bookmarkStart w:id="2" w:name="_Toc489654290"/>
+      <w:bookmarkStart w:id="3" w:name="_Toc489654290"/>
       <w:r>
         <w:rPr>
           <w:color w:val="FFFF00"/>
         </w:rPr>
         <w:t>Game Play Mechanics</w:t>
       </w:r>
-      <w:bookmarkEnd w:id="2"/>
+      <w:bookmarkEnd w:id="3"/>
     </w:p>
     <w:p>
       <w:pPr>
@@ -2883,14 +2828,14 @@
           <w:color w:val="FFFF00"/>
         </w:rPr>
       </w:pPr>
-      <w:bookmarkStart w:id="3" w:name="_Toc489654291"/>
+      <w:bookmarkStart w:id="4" w:name="_Toc489654291"/>
       <w:r>
         <w:rPr>
           <w:color w:val="FFFF00"/>
         </w:rPr>
         <w:t>Camera</w:t>
       </w:r>
-      <w:bookmarkEnd w:id="3"/>
+      <w:bookmarkEnd w:id="4"/>
       <w:r>
         <w:rPr>
           <w:color w:val="FFFF00"/>
@@ -2987,14 +2932,14 @@
           <w:color w:val="FFFF00"/>
         </w:rPr>
       </w:pPr>
-      <w:bookmarkStart w:id="4" w:name="_Toc489654292"/>
+      <w:bookmarkStart w:id="5" w:name="_Toc489654292"/>
       <w:r>
         <w:rPr>
           <w:color w:val="FFFF00"/>
         </w:rPr>
         <w:t>Controls</w:t>
       </w:r>
-      <w:bookmarkEnd w:id="4"/>
+      <w:bookmarkEnd w:id="5"/>
     </w:p>
     <w:p>
       <w:pPr>
@@ -3253,12 +3198,11 @@
           <w:color w:val="FFFF00"/>
         </w:rPr>
       </w:pPr>
-      <w:bookmarkStart w:id="5" w:name="_Toc489654294"/>
+      <w:bookmarkStart w:id="6" w:name="_Toc489654294"/>
       <w:r>
         <w:rPr>
           <w:color w:val="FFFF00"/>
         </w:rPr>
-        <w:lastRenderedPageBreak/>
         <w:t>Interface</w:t>
       </w:r>
       <w:r>
@@ -3267,7 +3211,7 @@
         </w:rPr>
         <w:t xml:space="preserve"> Sketch</w:t>
       </w:r>
-      <w:bookmarkEnd w:id="5"/>
+      <w:bookmarkEnd w:id="6"/>
     </w:p>
     <w:p>
       <w:pPr>
@@ -3283,13 +3227,12 @@
       <w:r>
         <w:rPr>
           <w:noProof/>
-          <w:color w:val="FFFF00"/>
         </w:rPr>
         <w:drawing>
-          <wp:inline distT="0" distB="0" distL="0" distR="0" wp14:anchorId="1FBF914B" wp14:editId="5E4DCF14">
-            <wp:extent cx="2612997" cy="1957616"/>
-            <wp:effectExtent l="0" t="0" r="3810" b="0"/>
-            <wp:docPr id="10" name="Picture 10" descr="https://lh3.googleusercontent.com/vzZ9gO4WFlBV_TDrJRE3hPJ6NEPGsfheMOg15blSsckE6ySrmm1V9IGgTvlZzRt0Io05fRWWeAGJyXC0ccefD-8Ldme2KPhmd5Auc8OGn6P11LsO7U_ZZKF-TjqDU_rVGEfP8C9bSqI"/>
+          <wp:inline distT="0" distB="0" distL="0" distR="0" wp14:anchorId="3FD37744" wp14:editId="13D70B39">
+            <wp:extent cx="5386573" cy="2886075"/>
+            <wp:effectExtent l="0" t="0" r="5080" b="0"/>
+            <wp:docPr id="2" name="Picture 2"/>
             <wp:cNvGraphicFramePr>
               <a:graphicFrameLocks xmlns:a="http://schemas.openxmlformats.org/drawingml/2006/main" noChangeAspect="1"/>
             </wp:cNvGraphicFramePr>
@@ -3297,13 +3240,922 @@
               <a:graphicData uri="http://schemas.openxmlformats.org/drawingml/2006/picture">
                 <pic:pic xmlns:pic="http://schemas.openxmlformats.org/drawingml/2006/picture">
                   <pic:nvPicPr>
-                    <pic:cNvPr id="0" name="Picture 13" descr="https://lh3.googleusercontent.com/vzZ9gO4WFlBV_TDrJRE3hPJ6NEPGsfheMOg15blSsckE6ySrmm1V9IGgTvlZzRt0Io05fRWWeAGJyXC0ccefD-8Ldme2KPhmd5Auc8OGn6P11LsO7U_ZZKF-TjqDU_rVGEfP8C9bSqI"/>
+                    <pic:cNvPr id="1" name=""/>
+                    <pic:cNvPicPr/>
+                  </pic:nvPicPr>
+                  <pic:blipFill>
+                    <a:blip r:embed="rId17"/>
+                    <a:stretch>
+                      <a:fillRect/>
+                    </a:stretch>
+                  </pic:blipFill>
+                  <pic:spPr>
+                    <a:xfrm>
+                      <a:off x="0" y="0"/>
+                      <a:ext cx="5391820" cy="2888887"/>
+                    </a:xfrm>
+                    <a:prstGeom prst="rect">
+                      <a:avLst/>
+                    </a:prstGeom>
+                  </pic:spPr>
+                </pic:pic>
+              </a:graphicData>
+            </a:graphic>
+          </wp:inline>
+        </w:drawing>
+      </w:r>
+    </w:p>
+    <w:p>
+      <w:pPr>
+        <w:pStyle w:val="ListParagraph"/>
+        <w:rPr>
+          <w:rFonts w:eastAsia="Times New Roman"/>
+          <w:color w:val="FFFFFF" w:themeColor="background1"/>
+          <w:sz w:val="24"/>
+          <w:szCs w:val="24"/>
+          <w:lang w:val="en-US" w:eastAsia="en-US"/>
+        </w:rPr>
+      </w:pPr>
+      <w:r>
+        <w:rPr>
+          <w:rFonts w:eastAsia="Times New Roman"/>
+          <w:color w:val="FFFFFF" w:themeColor="background1"/>
+          <w:sz w:val="24"/>
+          <w:szCs w:val="24"/>
+          <w:lang w:val="en-US" w:eastAsia="en-US"/>
+        </w:rPr>
+        <w:t>Screa</w:t>
+      </w:r>
+      <w:r>
+        <w:rPr>
+          <w:rFonts w:eastAsia="Times New Roman"/>
+          <w:color w:val="FFFFFF" w:themeColor="background1"/>
+          <w:sz w:val="24"/>
+          <w:szCs w:val="24"/>
+          <w:lang w:val="en-US" w:eastAsia="en-US"/>
+        </w:rPr>
+        <w:t>m shoot of the game in level 1.</w:t>
+      </w:r>
+    </w:p>
+    <w:p>
+      <w:pPr>
+        <w:pStyle w:val="ListParagraph"/>
+        <w:rPr>
+          <w:rFonts w:eastAsia="Times New Roman"/>
+          <w:color w:val="FFFFFF" w:themeColor="background1"/>
+          <w:sz w:val="24"/>
+          <w:szCs w:val="24"/>
+          <w:lang w:val="en-US" w:eastAsia="en-US"/>
+        </w:rPr>
+      </w:pPr>
+    </w:p>
+    <w:p>
+      <w:pPr>
+        <w:pStyle w:val="ListParagraph"/>
+        <w:rPr>
+          <w:rFonts w:eastAsia="Times New Roman"/>
+          <w:color w:val="FFFF00"/>
+          <w:sz w:val="24"/>
+          <w:szCs w:val="24"/>
+          <w:lang w:val="en-US" w:eastAsia="en-US"/>
+        </w:rPr>
+      </w:pPr>
+    </w:p>
+    <w:p>
+      <w:pPr>
+        <w:pStyle w:val="ListParagraph"/>
+        <w:rPr>
+          <w:rFonts w:eastAsia="Times New Roman"/>
+          <w:color w:val="FFFFFF" w:themeColor="background1"/>
+          <w:sz w:val="24"/>
+          <w:szCs w:val="24"/>
+          <w:lang w:val="en-US" w:eastAsia="en-US"/>
+        </w:rPr>
+      </w:pPr>
+      <w:r>
+        <w:rPr>
+          <w:rFonts w:eastAsia="Times New Roman"/>
+          <w:color w:val="FFFFFF" w:themeColor="background1"/>
+          <w:sz w:val="24"/>
+          <w:szCs w:val="24"/>
+          <w:lang w:val="en-US" w:eastAsia="en-US"/>
+        </w:rPr>
+        <w:t>Screa</w:t>
+      </w:r>
+      <w:r>
+        <w:rPr>
+          <w:rFonts w:eastAsia="Times New Roman"/>
+          <w:color w:val="FFFFFF" w:themeColor="background1"/>
+          <w:sz w:val="24"/>
+          <w:szCs w:val="24"/>
+          <w:lang w:val="en-US" w:eastAsia="en-US"/>
+        </w:rPr>
+        <w:t>m shoot of the</w:t>
+      </w:r>
+      <w:r>
+        <w:rPr>
+          <w:rFonts w:eastAsia="Times New Roman"/>
+          <w:color w:val="FFFFFF" w:themeColor="background1"/>
+          <w:sz w:val="24"/>
+          <w:szCs w:val="24"/>
+          <w:lang w:val="en-US" w:eastAsia="en-US"/>
+        </w:rPr>
+        <w:t xml:space="preserve"> game in level 2</w:t>
+      </w:r>
+      <w:r>
+        <w:rPr>
+          <w:rFonts w:eastAsia="Times New Roman"/>
+          <w:color w:val="FFFFFF" w:themeColor="background1"/>
+          <w:sz w:val="24"/>
+          <w:szCs w:val="24"/>
+          <w:lang w:val="en-US" w:eastAsia="en-US"/>
+        </w:rPr>
+        <w:t>.</w:t>
+      </w:r>
+    </w:p>
+    <w:p>
+      <w:pPr>
+        <w:pStyle w:val="ListParagraph"/>
+        <w:rPr>
+          <w:rFonts w:eastAsia="Times New Roman"/>
+          <w:color w:val="FFFFFF" w:themeColor="background1"/>
+          <w:sz w:val="24"/>
+          <w:szCs w:val="24"/>
+          <w:lang w:val="en-US" w:eastAsia="en-US"/>
+        </w:rPr>
+      </w:pPr>
+    </w:p>
+    <w:p>
+      <w:pPr>
+        <w:pStyle w:val="Heading1"/>
+        <w:numPr>
+          <w:ilvl w:val="0"/>
+          <w:numId w:val="3"/>
+        </w:numPr>
+        <w:rPr>
+          <w:color w:val="FFFF00"/>
+        </w:rPr>
+      </w:pPr>
+      <w:bookmarkStart w:id="7" w:name="_Toc489654295"/>
+      <w:r>
+        <w:rPr>
+          <w:color w:val="FFFF00"/>
+        </w:rPr>
+        <w:t>Menu and Screen Descriptions</w:t>
+      </w:r>
+      <w:bookmarkEnd w:id="7"/>
+    </w:p>
+    <w:p>
+      <w:pPr>
+        <w:ind w:firstLine="720"/>
+        <w:rPr>
+          <w:rFonts w:eastAsia="Times New Roman"/>
+          <w:color w:val="FFFF00"/>
+        </w:rPr>
+      </w:pPr>
+      <w:r>
+        <w:rPr>
+          <w:rFonts w:eastAsia="Times New Roman"/>
+          <w:color w:val="FFFF00"/>
+        </w:rPr>
+        <w:t xml:space="preserve"> </w:t>
+      </w:r>
+      <w:r>
+        <w:rPr>
+          <w:noProof/>
+        </w:rPr>
+        <w:drawing>
+          <wp:inline distT="0" distB="0" distL="0" distR="0" wp14:anchorId="6EDF9156" wp14:editId="19860FB0">
+            <wp:extent cx="4457700" cy="2564606"/>
+            <wp:effectExtent l="0" t="0" r="0" b="7620"/>
+            <wp:docPr id="3" name="Picture 3"/>
+            <wp:cNvGraphicFramePr>
+              <a:graphicFrameLocks xmlns:a="http://schemas.openxmlformats.org/drawingml/2006/main" noChangeAspect="1"/>
+            </wp:cNvGraphicFramePr>
+            <a:graphic xmlns:a="http://schemas.openxmlformats.org/drawingml/2006/main">
+              <a:graphicData uri="http://schemas.openxmlformats.org/drawingml/2006/picture">
+                <pic:pic xmlns:pic="http://schemas.openxmlformats.org/drawingml/2006/picture">
+                  <pic:nvPicPr>
+                    <pic:cNvPr id="1" name=""/>
+                    <pic:cNvPicPr/>
+                  </pic:nvPicPr>
+                  <pic:blipFill>
+                    <a:blip r:embed="rId18"/>
+                    <a:stretch>
+                      <a:fillRect/>
+                    </a:stretch>
+                  </pic:blipFill>
+                  <pic:spPr>
+                    <a:xfrm>
+                      <a:off x="0" y="0"/>
+                      <a:ext cx="4476964" cy="2575689"/>
+                    </a:xfrm>
+                    <a:prstGeom prst="rect">
+                      <a:avLst/>
+                    </a:prstGeom>
+                  </pic:spPr>
+                </pic:pic>
+              </a:graphicData>
+            </a:graphic>
+          </wp:inline>
+        </w:drawing>
+      </w:r>
+    </w:p>
+    <w:p>
+      <w:pPr>
+        <w:ind w:firstLine="720"/>
+        <w:rPr>
+          <w:rFonts w:eastAsia="Times New Roman"/>
+          <w:color w:val="FFFF00"/>
+        </w:rPr>
+      </w:pPr>
+      <w:r>
+        <w:rPr>
+          <w:rFonts w:eastAsia="Times New Roman"/>
+          <w:noProof/>
+          <w:color w:val="FFFFFF" w:themeColor="background1"/>
+        </w:rPr>
+        <w:t>The main m</w:t>
+      </w:r>
+      <w:r>
+        <w:rPr>
+          <w:rFonts w:eastAsia="Times New Roman"/>
+          <w:noProof/>
+          <w:color w:val="FFFFFF" w:themeColor="background1"/>
+        </w:rPr>
+        <w:t>enu</w:t>
+      </w:r>
+      <w:r>
+        <w:rPr>
+          <w:rFonts w:eastAsia="Times New Roman"/>
+          <w:color w:val="FFFFFF" w:themeColor="background1"/>
+        </w:rPr>
+        <w:t xml:space="preserve"> is </w:t>
+      </w:r>
+      <w:r>
+        <w:rPr>
+          <w:rFonts w:eastAsia="Times New Roman"/>
+          <w:noProof/>
+          <w:color w:val="FFFFFF" w:themeColor="background1"/>
+        </w:rPr>
+        <w:t>divide</w:t>
+      </w:r>
+      <w:r>
+        <w:rPr>
+          <w:rFonts w:eastAsia="Times New Roman"/>
+          <w:noProof/>
+          <w:color w:val="FFFFFF" w:themeColor="background1"/>
+        </w:rPr>
+        <w:t>d</w:t>
+      </w:r>
+      <w:r>
+        <w:rPr>
+          <w:rFonts w:eastAsia="Times New Roman"/>
+          <w:color w:val="FFFFFF" w:themeColor="background1"/>
+        </w:rPr>
+        <w:t xml:space="preserve"> in </w:t>
+      </w:r>
+      <w:r>
+        <w:rPr>
+          <w:rFonts w:eastAsia="Times New Roman"/>
+          <w:color w:val="FFFFFF" w:themeColor="background1"/>
+        </w:rPr>
+        <w:t>four</w:t>
+      </w:r>
+      <w:r>
+        <w:rPr>
+          <w:rFonts w:eastAsia="Times New Roman"/>
+          <w:color w:val="FFFFFF" w:themeColor="background1"/>
+        </w:rPr>
+        <w:t xml:space="preserve"> </w:t>
+      </w:r>
+      <w:r>
+        <w:rPr>
+          <w:rFonts w:eastAsia="Times New Roman"/>
+          <w:noProof/>
+          <w:color w:val="FFFFFF" w:themeColor="background1"/>
+        </w:rPr>
+        <w:t>option</w:t>
+      </w:r>
+      <w:r>
+        <w:rPr>
+          <w:rFonts w:eastAsia="Times New Roman"/>
+          <w:noProof/>
+          <w:color w:val="FFFFFF" w:themeColor="background1"/>
+        </w:rPr>
+        <w:t>s</w:t>
+      </w:r>
+      <w:r>
+        <w:rPr>
+          <w:rFonts w:eastAsia="Times New Roman"/>
+          <w:color w:val="FFFFFF" w:themeColor="background1"/>
+        </w:rPr>
+        <w:t xml:space="preserve"> play, </w:t>
+      </w:r>
+      <w:r>
+        <w:rPr>
+          <w:rFonts w:eastAsia="Times New Roman"/>
+          <w:color w:val="FFFFFF" w:themeColor="background1"/>
+        </w:rPr>
+        <w:t xml:space="preserve">options, </w:t>
+      </w:r>
+      <w:r>
+        <w:rPr>
+          <w:rFonts w:eastAsia="Times New Roman"/>
+          <w:noProof/>
+          <w:color w:val="FFFFFF" w:themeColor="background1"/>
+        </w:rPr>
+        <w:t>credits</w:t>
+      </w:r>
+      <w:r>
+        <w:rPr>
+          <w:rFonts w:eastAsia="Times New Roman"/>
+          <w:noProof/>
+          <w:color w:val="FFFFFF" w:themeColor="background1"/>
+        </w:rPr>
+        <w:t>,</w:t>
+      </w:r>
+      <w:r>
+        <w:rPr>
+          <w:rFonts w:eastAsia="Times New Roman"/>
+          <w:color w:val="FFFFFF" w:themeColor="background1"/>
+        </w:rPr>
+        <w:t xml:space="preserve"> and exit</w:t>
+      </w:r>
+      <w:r>
+        <w:rPr>
+          <w:rFonts w:eastAsia="Times New Roman"/>
+          <w:color w:val="FFFF00"/>
+        </w:rPr>
+        <w:t>.</w:t>
+      </w:r>
+    </w:p>
+    <w:p>
+      <w:pPr>
+        <w:ind w:firstLine="720"/>
+        <w:rPr>
+          <w:rFonts w:eastAsia="Times New Roman"/>
+          <w:color w:val="FFFF00"/>
+        </w:rPr>
+      </w:pPr>
+    </w:p>
+    <w:p>
+      <w:pPr>
+        <w:pStyle w:val="Heading1"/>
+        <w:numPr>
+          <w:ilvl w:val="0"/>
+          <w:numId w:val="3"/>
+        </w:numPr>
+        <w:rPr>
+          <w:color w:val="FFFF00"/>
+        </w:rPr>
+      </w:pPr>
+      <w:bookmarkStart w:id="8" w:name="_Toc489654296"/>
+      <w:r>
+        <w:rPr>
+          <w:color w:val="FFFF00"/>
+        </w:rPr>
+        <w:lastRenderedPageBreak/>
+        <w:t>Game World</w:t>
+      </w:r>
+      <w:bookmarkEnd w:id="8"/>
+      <w:r>
+        <w:rPr>
+          <w:color w:val="FFFF00"/>
+        </w:rPr>
+        <w:t xml:space="preserve"> </w:t>
+      </w:r>
+    </w:p>
+    <w:p>
+      <w:pPr>
+        <w:pStyle w:val="ListParagraph"/>
+        <w:rPr>
+          <w:color w:val="FFFFFF" w:themeColor="background1"/>
+          <w:sz w:val="24"/>
+          <w:szCs w:val="24"/>
+        </w:rPr>
+      </w:pPr>
+      <w:r>
+        <w:rPr>
+          <w:color w:val="FFFFFF" w:themeColor="background1"/>
+          <w:sz w:val="24"/>
+          <w:szCs w:val="24"/>
+        </w:rPr>
+        <w:t xml:space="preserve">The game happens in 2100 and the </w:t>
+      </w:r>
+      <w:r>
+        <w:rPr>
+          <w:noProof/>
+          <w:color w:val="FFFFFF" w:themeColor="background1"/>
+          <w:sz w:val="24"/>
+          <w:szCs w:val="24"/>
+        </w:rPr>
+        <w:t>humankind</w:t>
+      </w:r>
+      <w:r>
+        <w:rPr>
+          <w:color w:val="FFFFFF" w:themeColor="background1"/>
+          <w:sz w:val="24"/>
+          <w:szCs w:val="24"/>
+        </w:rPr>
+        <w:t xml:space="preserve"> remains living </w:t>
+      </w:r>
+      <w:r>
+        <w:rPr>
+          <w:noProof/>
+          <w:color w:val="FFFFFF" w:themeColor="background1"/>
+          <w:sz w:val="24"/>
+          <w:szCs w:val="24"/>
+        </w:rPr>
+        <w:t>o</w:t>
+      </w:r>
+      <w:r>
+        <w:rPr>
+          <w:noProof/>
+          <w:color w:val="FFFFFF" w:themeColor="background1"/>
+          <w:sz w:val="24"/>
+          <w:szCs w:val="24"/>
+        </w:rPr>
+        <w:t>n</w:t>
+      </w:r>
+      <w:r>
+        <w:rPr>
+          <w:color w:val="FFFFFF" w:themeColor="background1"/>
+          <w:sz w:val="24"/>
+          <w:szCs w:val="24"/>
+        </w:rPr>
+        <w:t xml:space="preserve"> earth. However, we discovered that life in universe life beyond us. Some aliens are peace</w:t>
+      </w:r>
+      <w:r>
+        <w:rPr>
+          <w:color w:val="FFFFFF" w:themeColor="background1"/>
+          <w:sz w:val="24"/>
+          <w:szCs w:val="24"/>
+        </w:rPr>
+        <w:t>ful, but other are extremely dangerous. Second, the earth lost ozone layer and we humanity face some problems with asteroids.</w:t>
+      </w:r>
+    </w:p>
+    <w:p>
+      <w:pPr>
+        <w:pStyle w:val="ListParagraph"/>
+        <w:rPr>
+          <w:color w:val="FFFF00"/>
+          <w:sz w:val="24"/>
+          <w:szCs w:val="24"/>
+        </w:rPr>
+      </w:pPr>
+    </w:p>
+    <w:p>
+      <w:pPr>
+        <w:pStyle w:val="Heading1"/>
+        <w:numPr>
+          <w:ilvl w:val="0"/>
+          <w:numId w:val="3"/>
+        </w:numPr>
+        <w:rPr>
+          <w:color w:val="FFFF00"/>
+        </w:rPr>
+      </w:pPr>
+      <w:bookmarkStart w:id="9" w:name="_Toc489654297"/>
+      <w:r>
+        <w:rPr>
+          <w:color w:val="FFFF00"/>
+        </w:rPr>
+        <w:t>Levels</w:t>
+      </w:r>
+      <w:bookmarkEnd w:id="9"/>
+    </w:p>
+    <w:p>
+      <w:pPr>
+        <w:pStyle w:val="ListParagraph"/>
+        <w:rPr>
+          <w:color w:val="FFFFFF" w:themeColor="background1"/>
+          <w:sz w:val="24"/>
+          <w:szCs w:val="24"/>
+        </w:rPr>
+      </w:pPr>
+      <w:r>
+        <w:rPr>
+          <w:color w:val="FFFFFF" w:themeColor="background1"/>
+          <w:sz w:val="24"/>
+          <w:szCs w:val="24"/>
+        </w:rPr>
+        <w:t>The game has 3</w:t>
+      </w:r>
+      <w:r>
+        <w:rPr>
+          <w:color w:val="FFFFFF" w:themeColor="background1"/>
+          <w:sz w:val="24"/>
+          <w:szCs w:val="24"/>
+        </w:rPr>
+        <w:t xml:space="preserve"> levels.</w:t>
+      </w:r>
+    </w:p>
+    <w:p>
+      <w:pPr>
+        <w:pStyle w:val="ListParagraph"/>
+        <w:rPr>
+          <w:color w:val="FFFFFF" w:themeColor="background1"/>
+          <w:sz w:val="24"/>
+          <w:szCs w:val="24"/>
+        </w:rPr>
+      </w:pPr>
+      <w:r>
+        <w:rPr>
+          <w:color w:val="FFFFFF" w:themeColor="background1"/>
+          <w:sz w:val="24"/>
+          <w:szCs w:val="24"/>
+        </w:rPr>
+        <w:t xml:space="preserve">The level 1 the player only fight against asteroids. The player can diverge for the asteroids or destroy them. However, the mission of the level 1 is destroy such number of asteroids. </w:t>
+      </w:r>
+    </w:p>
+    <w:p>
+      <w:pPr>
+        <w:pStyle w:val="ListParagraph"/>
+        <w:rPr>
+          <w:color w:val="FFFFFF" w:themeColor="background1"/>
+          <w:sz w:val="24"/>
+          <w:szCs w:val="24"/>
+        </w:rPr>
+      </w:pPr>
+      <w:r>
+        <w:rPr>
+          <w:color w:val="FFFFFF" w:themeColor="background1"/>
+          <w:sz w:val="24"/>
+          <w:szCs w:val="24"/>
+        </w:rPr>
+        <w:t>The level 2 the player face asteroids and enemy’s ships, who going to shoot to destroy the player. The player can diverge for the asteroids or destroy but he need to destroy the enemy’s ships.</w:t>
+      </w:r>
+    </w:p>
+    <w:p>
+      <w:pPr>
+        <w:pStyle w:val="ListParagraph"/>
+        <w:rPr>
+          <w:color w:val="FFFFFF" w:themeColor="background1"/>
+          <w:sz w:val="24"/>
+          <w:szCs w:val="24"/>
+        </w:rPr>
+      </w:pPr>
+      <w:r>
+        <w:rPr>
+          <w:color w:val="FFFFFF" w:themeColor="background1"/>
+          <w:sz w:val="24"/>
+          <w:szCs w:val="24"/>
+        </w:rPr>
+        <w:t xml:space="preserve">The level 3 the player face asteroids, enemy’s ships and the enemy mother ship. The same way for level 2 the player need to defeat the enemy’s. </w:t>
+      </w:r>
+    </w:p>
+    <w:p>
+      <w:pPr>
+        <w:pStyle w:val="ListParagraph"/>
+        <w:rPr>
+          <w:sz w:val="24"/>
+          <w:szCs w:val="24"/>
+        </w:rPr>
+      </w:pPr>
+    </w:p>
+    <w:p>
+      <w:pPr>
+        <w:pStyle w:val="ListParagraph"/>
+        <w:rPr>
+          <w:sz w:val="24"/>
+          <w:szCs w:val="24"/>
+        </w:rPr>
+      </w:pPr>
+    </w:p>
+    <w:p>
+      <w:pPr>
+        <w:pStyle w:val="Heading1"/>
+        <w:numPr>
+          <w:ilvl w:val="0"/>
+          <w:numId w:val="3"/>
+        </w:numPr>
+        <w:ind w:left="426"/>
+        <w:rPr>
+          <w:color w:val="FFFF00"/>
+        </w:rPr>
+      </w:pPr>
+      <w:bookmarkStart w:id="10" w:name="_Toc489654298"/>
+      <w:r>
+        <w:rPr>
+          <w:color w:val="FFFF00"/>
+        </w:rPr>
+        <w:t>Game Progression</w:t>
+      </w:r>
+      <w:bookmarkEnd w:id="10"/>
+    </w:p>
+    <w:p/>
+    <w:p>
+      <w:pPr>
+        <w:pStyle w:val="ListParagraph"/>
+        <w:numPr>
+          <w:ilvl w:val="0"/>
+          <w:numId w:val="2"/>
+        </w:numPr>
+        <w:rPr>
+          <w:color w:val="FFFFFF" w:themeColor="background1"/>
+          <w:sz w:val="24"/>
+          <w:szCs w:val="24"/>
+        </w:rPr>
+      </w:pPr>
+      <w:r>
+        <w:rPr>
+          <w:color w:val="FFFFFF" w:themeColor="background1"/>
+          <w:sz w:val="24"/>
+          <w:szCs w:val="24"/>
+        </w:rPr>
+        <w:t>The first level is easy, the player</w:t>
+      </w:r>
+      <w:r>
+        <w:rPr>
+          <w:color w:val="FFFFFF" w:themeColor="background1"/>
+          <w:sz w:val="24"/>
+          <w:szCs w:val="24"/>
+        </w:rPr>
+        <w:t xml:space="preserve"> </w:t>
+      </w:r>
+      <w:r>
+        <w:rPr>
+          <w:color w:val="FFFFFF" w:themeColor="background1"/>
+          <w:sz w:val="24"/>
+          <w:szCs w:val="24"/>
+        </w:rPr>
+        <w:t xml:space="preserve">only </w:t>
+      </w:r>
+      <w:r>
+        <w:rPr>
+          <w:color w:val="FFFFFF" w:themeColor="background1"/>
+          <w:sz w:val="24"/>
+          <w:szCs w:val="24"/>
+        </w:rPr>
+        <w:t>destroys</w:t>
+      </w:r>
+      <w:r>
+        <w:rPr>
+          <w:color w:val="FFFFFF" w:themeColor="background1"/>
+          <w:sz w:val="24"/>
+          <w:szCs w:val="24"/>
+        </w:rPr>
+        <w:t xml:space="preserve"> </w:t>
+      </w:r>
+      <w:r>
+        <w:rPr>
+          <w:color w:val="FFFFFF" w:themeColor="background1"/>
+          <w:sz w:val="24"/>
+          <w:szCs w:val="24"/>
+        </w:rPr>
+        <w:t>asteroids.</w:t>
+      </w:r>
+    </w:p>
+    <w:p>
+      <w:pPr>
+        <w:pStyle w:val="ListParagraph"/>
+        <w:numPr>
+          <w:ilvl w:val="0"/>
+          <w:numId w:val="2"/>
+        </w:numPr>
+        <w:rPr>
+          <w:color w:val="FFFFFF" w:themeColor="background1"/>
+          <w:sz w:val="24"/>
+          <w:szCs w:val="24"/>
+        </w:rPr>
+      </w:pPr>
+      <w:r>
+        <w:rPr>
+          <w:color w:val="FFFFFF" w:themeColor="background1"/>
+          <w:sz w:val="24"/>
+          <w:szCs w:val="24"/>
+        </w:rPr>
+        <w:t>The second level start to become more difficult. The player destroys asteroids and enemy’s ships, but the enemy will try to destroy the player too. The game on this part became more challenge for the player. We classify this level with normal difficulty.</w:t>
+      </w:r>
+    </w:p>
+    <w:p>
+      <w:pPr>
+        <w:pStyle w:val="ListParagraph"/>
+        <w:numPr>
+          <w:ilvl w:val="0"/>
+          <w:numId w:val="2"/>
+        </w:numPr>
+        <w:rPr>
+          <w:color w:val="FFFFFF" w:themeColor="background1"/>
+          <w:sz w:val="24"/>
+          <w:szCs w:val="24"/>
+        </w:rPr>
+      </w:pPr>
+      <w:r>
+        <w:rPr>
+          <w:color w:val="FFFFFF" w:themeColor="background1"/>
+          <w:sz w:val="24"/>
+          <w:szCs w:val="24"/>
+        </w:rPr>
+        <w:t>The level 3 is the final level and the h</w:t>
+      </w:r>
+      <w:r>
+        <w:rPr>
+          <w:color w:val="FFFFFF" w:themeColor="background1"/>
+          <w:sz w:val="24"/>
+          <w:szCs w:val="24"/>
+        </w:rPr>
+        <w:t>ard</w:t>
+      </w:r>
+      <w:r>
+        <w:rPr>
+          <w:color w:val="FFFFFF" w:themeColor="background1"/>
+          <w:sz w:val="24"/>
+          <w:szCs w:val="24"/>
+        </w:rPr>
+        <w:t>er. The player will face the all the enemies but now the mother ship who call the boss enemies ship will going to appear.</w:t>
+      </w:r>
+      <w:r>
+        <w:rPr>
+          <w:color w:val="FFFFFF" w:themeColor="background1"/>
+          <w:sz w:val="24"/>
+          <w:szCs w:val="24"/>
+        </w:rPr>
+        <w:t xml:space="preserve"> </w:t>
+      </w:r>
+      <w:r>
+        <w:rPr>
+          <w:color w:val="FFFFFF" w:themeColor="background1"/>
+          <w:sz w:val="24"/>
+          <w:szCs w:val="24"/>
+        </w:rPr>
+        <w:t xml:space="preserve">The player need to defeat </w:t>
+      </w:r>
+      <w:r>
+        <w:rPr>
+          <w:color w:val="FFFFFF" w:themeColor="background1"/>
+          <w:sz w:val="24"/>
+          <w:szCs w:val="24"/>
+        </w:rPr>
+        <w:t>everyone</w:t>
+      </w:r>
+      <w:r>
+        <w:rPr>
+          <w:color w:val="FFFFFF" w:themeColor="background1"/>
+          <w:sz w:val="24"/>
+          <w:szCs w:val="24"/>
+        </w:rPr>
+        <w:t xml:space="preserve"> to win the game. </w:t>
+      </w:r>
+    </w:p>
+    <w:p>
+      <w:pPr>
+        <w:rPr>
+          <w:i/>
+        </w:rPr>
+      </w:pPr>
+    </w:p>
+    <w:p>
+      <w:pPr>
+        <w:pStyle w:val="Heading1"/>
+        <w:numPr>
+          <w:ilvl w:val="0"/>
+          <w:numId w:val="3"/>
+        </w:numPr>
+        <w:ind w:left="426"/>
+        <w:rPr>
+          <w:color w:val="FFFF00"/>
+        </w:rPr>
+      </w:pPr>
+      <w:bookmarkStart w:id="11" w:name="_Toc489654300"/>
+      <w:r>
+        <w:rPr>
+          <w:color w:val="FFFF00"/>
+        </w:rPr>
+        <w:t>Non-player Characters</w:t>
+      </w:r>
+      <w:bookmarkEnd w:id="11"/>
+    </w:p>
+    <w:p>
+      <w:pPr>
+        <w:pStyle w:val="ListParagraph"/>
+        <w:rPr>
+          <w:sz w:val="24"/>
+          <w:szCs w:val="24"/>
+        </w:rPr>
+      </w:pPr>
+      <w:r>
+        <w:rPr>
+          <w:color w:val="FFFFFF" w:themeColor="background1"/>
+          <w:sz w:val="24"/>
+          <w:szCs w:val="24"/>
+        </w:rPr>
+        <w:t xml:space="preserve">The </w:t>
+      </w:r>
+      <w:r>
+        <w:rPr>
+          <w:color w:val="FFFFFF" w:themeColor="background1"/>
+          <w:sz w:val="24"/>
+          <w:szCs w:val="24"/>
+        </w:rPr>
+        <w:t>game</w:t>
+      </w:r>
+      <w:r>
+        <w:rPr>
+          <w:color w:val="FFFFFF" w:themeColor="background1"/>
+          <w:sz w:val="24"/>
+          <w:szCs w:val="24"/>
+        </w:rPr>
+        <w:t xml:space="preserve"> do</w:t>
+      </w:r>
+      <w:r>
+        <w:rPr>
+          <w:color w:val="FFFFFF" w:themeColor="background1"/>
+          <w:sz w:val="24"/>
+          <w:szCs w:val="24"/>
+        </w:rPr>
+        <w:t>esn’t</w:t>
+      </w:r>
+      <w:r>
+        <w:rPr>
+          <w:color w:val="FFFFFF" w:themeColor="background1"/>
+          <w:sz w:val="24"/>
+          <w:szCs w:val="24"/>
+        </w:rPr>
+        <w:t xml:space="preserve"> have control in the enemies and</w:t>
+      </w:r>
+      <w:r>
+        <w:rPr>
+          <w:noProof/>
+          <w:color w:val="FFFFFF" w:themeColor="background1"/>
+          <w:sz w:val="24"/>
+          <w:szCs w:val="24"/>
+        </w:rPr>
+        <w:t xml:space="preserve"> space</w:t>
+      </w:r>
+      <w:r>
+        <w:rPr>
+          <w:color w:val="FFFFFF" w:themeColor="background1"/>
+          <w:sz w:val="24"/>
+          <w:szCs w:val="24"/>
+        </w:rPr>
+        <w:t xml:space="preserve">. </w:t>
+      </w:r>
+    </w:p>
+    <w:p>
+      <w:pPr>
+        <w:pStyle w:val="ListParagraph"/>
+        <w:rPr>
+          <w:sz w:val="24"/>
+          <w:szCs w:val="24"/>
+        </w:rPr>
+      </w:pPr>
+    </w:p>
+    <w:p>
+      <w:pPr>
+        <w:pStyle w:val="Heading1"/>
+        <w:numPr>
+          <w:ilvl w:val="0"/>
+          <w:numId w:val="3"/>
+        </w:numPr>
+        <w:ind w:left="426"/>
+        <w:rPr>
+          <w:color w:val="FFFF00"/>
+        </w:rPr>
+      </w:pPr>
+      <w:bookmarkStart w:id="12" w:name="_Toc489654301"/>
+      <w:r>
+        <w:rPr>
+          <w:color w:val="FFFF00"/>
+        </w:rPr>
+        <w:lastRenderedPageBreak/>
+        <w:t>Enemies</w:t>
+      </w:r>
+      <w:bookmarkEnd w:id="12"/>
+    </w:p>
+    <w:p>
+      <w:pPr>
+        <w:pStyle w:val="ListParagraph"/>
+        <w:rPr>
+          <w:color w:val="FFFFFF" w:themeColor="background1"/>
+          <w:sz w:val="24"/>
+          <w:szCs w:val="24"/>
+        </w:rPr>
+      </w:pPr>
+      <w:r>
+        <w:rPr>
+          <w:noProof/>
+        </w:rPr>
+        <w:drawing>
+          <wp:inline distT="0" distB="0" distL="0" distR="0" wp14:anchorId="30D9A8E1" wp14:editId="6C8F1A64">
+            <wp:extent cx="981075" cy="847725"/>
+            <wp:effectExtent l="0" t="0" r="0" b="9525"/>
+            <wp:docPr id="16" name="Picture 16" descr="C:\Users\Andre\AppData\Local\Microsoft\Windows\INetCache\Content.Word\spritesheet-part5.png"/>
+            <wp:cNvGraphicFramePr>
+              <a:graphicFrameLocks xmlns:a="http://schemas.openxmlformats.org/drawingml/2006/main" noChangeAspect="1"/>
+            </wp:cNvGraphicFramePr>
+            <a:graphic xmlns:a="http://schemas.openxmlformats.org/drawingml/2006/main">
+              <a:graphicData uri="http://schemas.openxmlformats.org/drawingml/2006/picture">
+                <pic:pic xmlns:pic="http://schemas.openxmlformats.org/drawingml/2006/picture">
+                  <pic:nvPicPr>
+                    <pic:cNvPr id="0" name="Picture 6" descr="C:\Users\Andre\AppData\Local\Microsoft\Windows\INetCache\Content.Word\spritesheet-part5.png"/>
                     <pic:cNvPicPr>
                       <a:picLocks noChangeAspect="1" noChangeArrowheads="1"/>
                     </pic:cNvPicPr>
                   </pic:nvPicPr>
                   <pic:blipFill>
-                    <a:blip r:embed="rId17" cstate="print">
+                    <a:blip r:embed="rId19">
                       <a:extLst>
                         <a:ext uri="{28A0092B-C50C-407E-A947-70E740481C1C}">
                           <a14:useLocalDpi xmlns:a14="http://schemas.microsoft.com/office/drawing/2010/main" val="0"/>
@@ -3318,7 +4170,7 @@
                   <pic:spPr bwMode="auto">
                     <a:xfrm>
                       <a:off x="0" y="0"/>
-                      <a:ext cx="2630140" cy="1970460"/>
+                      <a:ext cx="981075" cy="847725"/>
                     </a:xfrm>
                     <a:prstGeom prst="rect">
                       <a:avLst/>
@@ -3334,150 +4186,33 @@
           </wp:inline>
         </w:drawing>
       </w:r>
+      <w:r>
+        <w:rPr>
+          <w:color w:val="FFFFFF" w:themeColor="background1"/>
+          <w:sz w:val="24"/>
+          <w:szCs w:val="24"/>
+        </w:rPr>
+        <w:t xml:space="preserve">Asteroid </w:t>
+      </w:r>
     </w:p>
     <w:p>
       <w:pPr>
         <w:pStyle w:val="ListParagraph"/>
         <w:rPr>
-          <w:rFonts w:eastAsia="Times New Roman"/>
-          <w:color w:val="FFFFFF" w:themeColor="background1"/>
-          <w:sz w:val="24"/>
-          <w:szCs w:val="24"/>
-          <w:lang w:val="en-US" w:eastAsia="en-US"/>
-        </w:rPr>
-      </w:pPr>
-      <w:r>
-        <w:rPr>
-          <w:rFonts w:eastAsia="Times New Roman"/>
-          <w:color w:val="FFFFFF" w:themeColor="background1"/>
-          <w:sz w:val="24"/>
-          <w:szCs w:val="24"/>
-          <w:lang w:val="en-US" w:eastAsia="en-US"/>
-        </w:rPr>
-        <w:t xml:space="preserve">Scream shoot of the game in level 1. </w:t>
-      </w:r>
-      <w:r>
-        <w:rPr>
-          <w:rFonts w:eastAsia="Times New Roman"/>
-          <w:color w:val="FFFFFF" w:themeColor="background1"/>
-          <w:sz w:val="24"/>
-          <w:szCs w:val="24"/>
-          <w:lang w:val="en-US" w:eastAsia="en-US"/>
-        </w:rPr>
-        <w:t>(</w:t>
-      </w:r>
-      <w:proofErr w:type="spellStart"/>
-      <w:r>
-        <w:rPr>
-          <w:rFonts w:eastAsia="Times New Roman"/>
-          <w:color w:val="FFFFFF" w:themeColor="background1"/>
-          <w:sz w:val="24"/>
-          <w:szCs w:val="24"/>
-          <w:lang w:val="en-US" w:eastAsia="en-US"/>
-        </w:rPr>
-        <w:t>Mais</w:t>
-      </w:r>
-      <w:proofErr w:type="spellEnd"/>
-      <w:r>
-        <w:rPr>
-          <w:rFonts w:eastAsia="Times New Roman"/>
-          <w:color w:val="FFFFFF" w:themeColor="background1"/>
-          <w:sz w:val="24"/>
-          <w:szCs w:val="24"/>
-          <w:lang w:val="en-US" w:eastAsia="en-US"/>
-        </w:rPr>
-        <w:t xml:space="preserve"> </w:t>
-      </w:r>
-      <w:proofErr w:type="spellStart"/>
-      <w:r>
-        <w:rPr>
-          <w:rFonts w:eastAsia="Times New Roman"/>
-          <w:color w:val="FFFFFF" w:themeColor="background1"/>
-          <w:sz w:val="24"/>
-          <w:szCs w:val="24"/>
-          <w:lang w:val="en-US" w:eastAsia="en-US"/>
-        </w:rPr>
-        <w:t>Fotos</w:t>
-      </w:r>
-      <w:proofErr w:type="spellEnd"/>
-      <w:r>
-        <w:rPr>
-          <w:rFonts w:eastAsia="Times New Roman"/>
-          <w:color w:val="FFFFFF" w:themeColor="background1"/>
-          <w:sz w:val="24"/>
-          <w:szCs w:val="24"/>
-          <w:lang w:val="en-US" w:eastAsia="en-US"/>
-        </w:rPr>
-        <w:t>)</w:t>
-      </w:r>
-    </w:p>
-    <w:p>
-      <w:pPr>
-        <w:rPr>
-          <w:b/>
-          <w:color w:val="FFFF00"/>
-        </w:rPr>
-      </w:pPr>
-    </w:p>
-    <w:p>
-      <w:pPr>
-        <w:pStyle w:val="Heading1"/>
-        <w:numPr>
-          <w:ilvl w:val="0"/>
-          <w:numId w:val="3"/>
-        </w:numPr>
-        <w:rPr>
-          <w:color w:val="FFFF00"/>
-        </w:rPr>
-      </w:pPr>
-      <w:bookmarkStart w:id="6" w:name="_Toc489654295"/>
-      <w:r>
-        <w:rPr>
-          <w:color w:val="FFFF00"/>
-        </w:rPr>
-        <w:t>Menu and Screen Descriptions</w:t>
-      </w:r>
-      <w:bookmarkEnd w:id="6"/>
-    </w:p>
-    <w:p>
-      <w:pPr>
-        <w:pStyle w:val="ListParagraph"/>
-        <w:spacing w:after="0" w:line="240" w:lineRule="auto"/>
-        <w:rPr>
-          <w:rFonts w:ascii="Times New Roman" w:eastAsia="Times New Roman" w:hAnsi="Times New Roman" w:cs="Times New Roman"/>
-          <w:color w:val="FFFF00"/>
-          <w:sz w:val="24"/>
-          <w:szCs w:val="24"/>
-          <w:lang w:val="en-US" w:eastAsia="en-US"/>
-        </w:rPr>
-      </w:pPr>
-    </w:p>
-    <w:p>
-      <w:pPr>
-        <w:ind w:firstLine="720"/>
-        <w:rPr>
-          <w:rFonts w:eastAsia="Times New Roman"/>
-          <w:color w:val="FFFF00"/>
-        </w:rPr>
-      </w:pPr>
-      <w:r>
-        <w:rPr>
-          <w:rFonts w:eastAsia="Times New Roman"/>
-          <w:color w:val="FFFF00"/>
-        </w:rPr>
-        <w:t xml:space="preserve"> </w:t>
-      </w:r>
-      <w:r>
-        <w:rPr>
-          <w:rFonts w:eastAsia="Times New Roman"/>
+          <w:color w:val="FFFFFF" w:themeColor="background1"/>
+          <w:sz w:val="24"/>
+          <w:szCs w:val="24"/>
+        </w:rPr>
+      </w:pPr>
+      <w:r>
+        <w:rPr>
           <w:noProof/>
-          <w:color w:val="FFFF00"/>
         </w:rPr>
         <w:drawing>
-          <wp:inline distT="0" distB="0" distL="0" distR="0" wp14:anchorId="624B189D" wp14:editId="4B500FF1">
-            <wp:extent cx="1703271" cy="1714369"/>
+          <wp:inline distT="0" distB="0" distL="0" distR="0" wp14:anchorId="05C24D32" wp14:editId="47A3E449">
+            <wp:extent cx="1266825" cy="1363484"/>
             <wp:effectExtent l="0" t="0" r="0" b="0"/>
-            <wp:docPr id="9" name="Picture 9" descr="https://lh5.googleusercontent.com/K6Os_S0pTV7SbWfePTohQ8DBpfpIJqqvrSek6A49sr8Rr0kYjik_NtkWcAiH_9CdUjADI_x9LEpYNVn1bS_dOJIdE26RiGdMVV5TNjoK841un8JXHwQy6BHkGTCkErHpHBMr84xOoTo"/>
+            <wp:docPr id="15" name="Picture 15" descr="C:\Users\Andre\AppData\Local\Microsoft\Windows\INetCache\Content.Word\spritesheet-part4.png"/>
             <wp:cNvGraphicFramePr>
               <a:graphicFrameLocks xmlns:a="http://schemas.openxmlformats.org/drawingml/2006/main" noChangeAspect="1"/>
             </wp:cNvGraphicFramePr>
@@ -3485,696 +4220,7 @@
               <a:graphicData uri="http://schemas.openxmlformats.org/drawingml/2006/picture">
                 <pic:pic xmlns:pic="http://schemas.openxmlformats.org/drawingml/2006/picture">
                   <pic:nvPicPr>
-                    <pic:cNvPr id="0" name="Picture 11" descr="https://lh5.googleusercontent.com/K6Os_S0pTV7SbWfePTohQ8DBpfpIJqqvrSek6A49sr8Rr0kYjik_NtkWcAiH_9CdUjADI_x9LEpYNVn1bS_dOJIdE26RiGdMVV5TNjoK841un8JXHwQy6BHkGTCkErHpHBMr84xOoTo"/>
-                    <pic:cNvPicPr>
-                      <a:picLocks noChangeAspect="1" noChangeArrowheads="1"/>
-                    </pic:cNvPicPr>
-                  </pic:nvPicPr>
-                  <pic:blipFill>
-                    <a:blip r:embed="rId18" cstate="print">
-                      <a:extLst>
-                        <a:ext uri="{28A0092B-C50C-407E-A947-70E740481C1C}">
-                          <a14:useLocalDpi xmlns:a14="http://schemas.microsoft.com/office/drawing/2010/main" val="0"/>
-                        </a:ext>
-                      </a:extLst>
-                    </a:blip>
-                    <a:srcRect/>
-                    <a:stretch>
-                      <a:fillRect/>
-                    </a:stretch>
-                  </pic:blipFill>
-                  <pic:spPr bwMode="auto">
-                    <a:xfrm>
-                      <a:off x="0" y="0"/>
-                      <a:ext cx="1727375" cy="1738630"/>
-                    </a:xfrm>
-                    <a:prstGeom prst="rect">
-                      <a:avLst/>
-                    </a:prstGeom>
-                    <a:noFill/>
-                    <a:ln>
-                      <a:noFill/>
-                    </a:ln>
-                  </pic:spPr>
-                </pic:pic>
-              </a:graphicData>
-            </a:graphic>
-          </wp:inline>
-        </w:drawing>
-      </w:r>
-    </w:p>
-    <w:p>
-      <w:pPr>
-        <w:ind w:firstLine="720"/>
-        <w:rPr>
-          <w:rFonts w:eastAsia="Times New Roman"/>
-          <w:color w:val="FFFF00"/>
-        </w:rPr>
-      </w:pPr>
-      <w:r>
-        <w:rPr>
-          <w:rFonts w:eastAsia="Times New Roman"/>
-          <w:noProof/>
-          <w:color w:val="FFFFFF" w:themeColor="background1"/>
-        </w:rPr>
-        <w:t>The main m</w:t>
-      </w:r>
-      <w:r>
-        <w:rPr>
-          <w:rFonts w:eastAsia="Times New Roman"/>
-          <w:noProof/>
-          <w:color w:val="FFFFFF" w:themeColor="background1"/>
-        </w:rPr>
-        <w:t>enu</w:t>
-      </w:r>
-      <w:r>
-        <w:rPr>
-          <w:rFonts w:eastAsia="Times New Roman"/>
-          <w:color w:val="FFFFFF" w:themeColor="background1"/>
-        </w:rPr>
-        <w:t xml:space="preserve"> is </w:t>
-      </w:r>
-      <w:r>
-        <w:rPr>
-          <w:rFonts w:eastAsia="Times New Roman"/>
-          <w:noProof/>
-          <w:color w:val="FFFFFF" w:themeColor="background1"/>
-        </w:rPr>
-        <w:t>divide</w:t>
-      </w:r>
-      <w:r>
-        <w:rPr>
-          <w:rFonts w:eastAsia="Times New Roman"/>
-          <w:noProof/>
-          <w:color w:val="FFFFFF" w:themeColor="background1"/>
-        </w:rPr>
-        <w:t>d</w:t>
-      </w:r>
-      <w:r>
-        <w:rPr>
-          <w:rFonts w:eastAsia="Times New Roman"/>
-          <w:color w:val="FFFFFF" w:themeColor="background1"/>
-        </w:rPr>
-        <w:t xml:space="preserve"> in three </w:t>
-      </w:r>
-      <w:r>
-        <w:rPr>
-          <w:rFonts w:eastAsia="Times New Roman"/>
-          <w:noProof/>
-          <w:color w:val="FFFFFF" w:themeColor="background1"/>
-        </w:rPr>
-        <w:t>option</w:t>
-      </w:r>
-      <w:r>
-        <w:rPr>
-          <w:rFonts w:eastAsia="Times New Roman"/>
-          <w:noProof/>
-          <w:color w:val="FFFFFF" w:themeColor="background1"/>
-        </w:rPr>
-        <w:t>s</w:t>
-      </w:r>
-      <w:r>
-        <w:rPr>
-          <w:rFonts w:eastAsia="Times New Roman"/>
-          <w:color w:val="FFFFFF" w:themeColor="background1"/>
-        </w:rPr>
-        <w:t xml:space="preserve"> play, </w:t>
-      </w:r>
-      <w:r>
-        <w:rPr>
-          <w:rFonts w:eastAsia="Times New Roman"/>
-          <w:noProof/>
-          <w:color w:val="FFFFFF" w:themeColor="background1"/>
-        </w:rPr>
-        <w:t>credits</w:t>
-      </w:r>
-      <w:r>
-        <w:rPr>
-          <w:rFonts w:eastAsia="Times New Roman"/>
-          <w:noProof/>
-          <w:color w:val="FFFFFF" w:themeColor="background1"/>
-        </w:rPr>
-        <w:t>,</w:t>
-      </w:r>
-      <w:r>
-        <w:rPr>
-          <w:rFonts w:eastAsia="Times New Roman"/>
-          <w:color w:val="FFFFFF" w:themeColor="background1"/>
-        </w:rPr>
-        <w:t xml:space="preserve"> and exit</w:t>
-      </w:r>
-      <w:r>
-        <w:rPr>
-          <w:rFonts w:eastAsia="Times New Roman"/>
-          <w:color w:val="FFFF00"/>
-        </w:rPr>
-        <w:t>.</w:t>
-      </w:r>
-    </w:p>
-    <w:p>
-      <w:pPr>
-        <w:ind w:firstLine="720"/>
-        <w:rPr>
-          <w:rFonts w:eastAsia="Times New Roman"/>
-          <w:color w:val="FFFF00"/>
-        </w:rPr>
-      </w:pPr>
-    </w:p>
-    <w:p>
-      <w:pPr>
-        <w:pStyle w:val="Heading1"/>
-        <w:numPr>
-          <w:ilvl w:val="0"/>
-          <w:numId w:val="3"/>
-        </w:numPr>
-        <w:rPr>
-          <w:color w:val="FFFF00"/>
-        </w:rPr>
-      </w:pPr>
-      <w:bookmarkStart w:id="7" w:name="_Toc489654296"/>
-      <w:r>
-        <w:rPr>
-          <w:color w:val="FFFF00"/>
-        </w:rPr>
-        <w:t>Game World</w:t>
-      </w:r>
-      <w:bookmarkEnd w:id="7"/>
-      <w:r>
-        <w:rPr>
-          <w:color w:val="FFFF00"/>
-        </w:rPr>
-        <w:t xml:space="preserve"> </w:t>
-      </w:r>
-    </w:p>
-    <w:p>
-      <w:pPr>
-        <w:pStyle w:val="ListParagraph"/>
-        <w:rPr>
-          <w:color w:val="FFFFFF" w:themeColor="background1"/>
-          <w:sz w:val="24"/>
-          <w:szCs w:val="24"/>
-        </w:rPr>
-      </w:pPr>
-      <w:r>
-        <w:rPr>
-          <w:color w:val="FFFFFF" w:themeColor="background1"/>
-          <w:sz w:val="24"/>
-          <w:szCs w:val="24"/>
-        </w:rPr>
-        <w:t xml:space="preserve">The game happens in 2100 and the </w:t>
-      </w:r>
-      <w:r>
-        <w:rPr>
-          <w:noProof/>
-          <w:color w:val="FFFFFF" w:themeColor="background1"/>
-          <w:sz w:val="24"/>
-          <w:szCs w:val="24"/>
-        </w:rPr>
-        <w:t>humankind</w:t>
-      </w:r>
-      <w:r>
-        <w:rPr>
-          <w:color w:val="FFFFFF" w:themeColor="background1"/>
-          <w:sz w:val="24"/>
-          <w:szCs w:val="24"/>
-        </w:rPr>
-        <w:t xml:space="preserve"> remains living </w:t>
-      </w:r>
-      <w:r>
-        <w:rPr>
-          <w:noProof/>
-          <w:color w:val="FFFFFF" w:themeColor="background1"/>
-          <w:sz w:val="24"/>
-          <w:szCs w:val="24"/>
-        </w:rPr>
-        <w:t>o</w:t>
-      </w:r>
-      <w:r>
-        <w:rPr>
-          <w:noProof/>
-          <w:color w:val="FFFFFF" w:themeColor="background1"/>
-          <w:sz w:val="24"/>
-          <w:szCs w:val="24"/>
-        </w:rPr>
-        <w:t>n</w:t>
-      </w:r>
-      <w:r>
-        <w:rPr>
-          <w:color w:val="FFFFFF" w:themeColor="background1"/>
-          <w:sz w:val="24"/>
-          <w:szCs w:val="24"/>
-        </w:rPr>
-        <w:t xml:space="preserve"> earth. However, we discovered that life in universe life beyond us. Some aliens are peace</w:t>
-      </w:r>
-      <w:r>
-        <w:rPr>
-          <w:color w:val="FFFFFF" w:themeColor="background1"/>
-          <w:sz w:val="24"/>
-          <w:szCs w:val="24"/>
-        </w:rPr>
-        <w:t>ful, but other are extremely dangerous. Second, the earth lost ozone layer and we humanity face some problems with asteroids.</w:t>
-      </w:r>
-    </w:p>
-    <w:p>
-      <w:pPr>
-        <w:pStyle w:val="ListParagraph"/>
-        <w:rPr>
-          <w:color w:val="FFFF00"/>
-          <w:sz w:val="24"/>
-          <w:szCs w:val="24"/>
-        </w:rPr>
-      </w:pPr>
-    </w:p>
-    <w:p>
-      <w:pPr>
-        <w:pStyle w:val="Heading1"/>
-        <w:numPr>
-          <w:ilvl w:val="0"/>
-          <w:numId w:val="3"/>
-        </w:numPr>
-        <w:rPr>
-          <w:color w:val="FFFF00"/>
-        </w:rPr>
-      </w:pPr>
-      <w:bookmarkStart w:id="8" w:name="_Toc489654297"/>
-      <w:r>
-        <w:rPr>
-          <w:color w:val="FFFF00"/>
-        </w:rPr>
-        <w:t>Levels</w:t>
-      </w:r>
-      <w:bookmarkEnd w:id="8"/>
-    </w:p>
-    <w:p>
-      <w:pPr>
-        <w:pStyle w:val="ListParagraph"/>
-        <w:rPr>
-          <w:color w:val="FFFFFF" w:themeColor="background1"/>
-          <w:sz w:val="24"/>
-          <w:szCs w:val="24"/>
-        </w:rPr>
-      </w:pPr>
-      <w:r>
-        <w:rPr>
-          <w:color w:val="FFFFFF" w:themeColor="background1"/>
-          <w:sz w:val="24"/>
-          <w:szCs w:val="24"/>
-        </w:rPr>
-        <w:t xml:space="preserve">The game has 3 </w:t>
-      </w:r>
-      <w:proofErr w:type="gramStart"/>
-      <w:r>
-        <w:rPr>
-          <w:color w:val="FFFFFF" w:themeColor="background1"/>
-          <w:sz w:val="24"/>
-          <w:szCs w:val="24"/>
-        </w:rPr>
-        <w:t>levels.</w:t>
-      </w:r>
-      <w:r>
-        <w:rPr>
-          <w:color w:val="FFFFFF" w:themeColor="background1"/>
-          <w:sz w:val="24"/>
-          <w:szCs w:val="24"/>
-        </w:rPr>
-        <w:t>(</w:t>
-      </w:r>
-      <w:proofErr w:type="spellStart"/>
-      <w:proofErr w:type="gramEnd"/>
-      <w:r>
-        <w:rPr>
-          <w:color w:val="FFFFFF" w:themeColor="background1"/>
-          <w:sz w:val="24"/>
-          <w:szCs w:val="24"/>
-        </w:rPr>
-        <w:t>Explicar</w:t>
-      </w:r>
-      <w:proofErr w:type="spellEnd"/>
-      <w:r>
-        <w:rPr>
-          <w:color w:val="FFFFFF" w:themeColor="background1"/>
-          <w:sz w:val="24"/>
-          <w:szCs w:val="24"/>
-        </w:rPr>
-        <w:t xml:space="preserve"> </w:t>
-      </w:r>
-      <w:proofErr w:type="spellStart"/>
-      <w:r>
-        <w:rPr>
-          <w:color w:val="FFFFFF" w:themeColor="background1"/>
-          <w:sz w:val="24"/>
-          <w:szCs w:val="24"/>
-        </w:rPr>
-        <w:t>os</w:t>
-      </w:r>
-      <w:proofErr w:type="spellEnd"/>
-      <w:r>
-        <w:rPr>
-          <w:color w:val="FFFFFF" w:themeColor="background1"/>
-          <w:sz w:val="24"/>
-          <w:szCs w:val="24"/>
-        </w:rPr>
-        <w:t xml:space="preserve"> levels)</w:t>
-      </w:r>
-    </w:p>
-    <w:p>
-      <w:pPr>
-        <w:pStyle w:val="ListParagraph"/>
-        <w:rPr>
-          <w:sz w:val="24"/>
-          <w:szCs w:val="24"/>
-        </w:rPr>
-      </w:pPr>
-    </w:p>
-    <w:p>
-      <w:pPr>
-        <w:pStyle w:val="ListParagraph"/>
-        <w:rPr>
-          <w:sz w:val="24"/>
-          <w:szCs w:val="24"/>
-        </w:rPr>
-      </w:pPr>
-    </w:p>
-    <w:p>
-      <w:pPr>
-        <w:pStyle w:val="Heading1"/>
-        <w:numPr>
-          <w:ilvl w:val="0"/>
-          <w:numId w:val="3"/>
-        </w:numPr>
-        <w:ind w:left="426"/>
-        <w:rPr>
-          <w:color w:val="FFFF00"/>
-        </w:rPr>
-      </w:pPr>
-      <w:bookmarkStart w:id="9" w:name="_Toc489654298"/>
-      <w:r>
-        <w:rPr>
-          <w:color w:val="FFFF00"/>
-        </w:rPr>
-        <w:lastRenderedPageBreak/>
-        <w:t>Game Progression</w:t>
-      </w:r>
-      <w:bookmarkEnd w:id="9"/>
-    </w:p>
-    <w:p/>
-    <w:p>
-      <w:pPr>
-        <w:pStyle w:val="ListParagraph"/>
-        <w:numPr>
-          <w:ilvl w:val="0"/>
-          <w:numId w:val="2"/>
-        </w:numPr>
-        <w:rPr>
-          <w:color w:val="FFFFFF" w:themeColor="background1"/>
-          <w:sz w:val="24"/>
-          <w:szCs w:val="24"/>
-        </w:rPr>
-      </w:pPr>
-      <w:r>
-        <w:rPr>
-          <w:color w:val="FFFFFF" w:themeColor="background1"/>
-          <w:sz w:val="24"/>
-          <w:szCs w:val="24"/>
-        </w:rPr>
-        <w:t>Easy: only asteroids.</w:t>
-      </w:r>
-    </w:p>
-    <w:p>
-      <w:pPr>
-        <w:pStyle w:val="ListParagraph"/>
-        <w:numPr>
-          <w:ilvl w:val="0"/>
-          <w:numId w:val="2"/>
-        </w:numPr>
-        <w:rPr>
-          <w:color w:val="FFFFFF" w:themeColor="background1"/>
-          <w:sz w:val="24"/>
-          <w:szCs w:val="24"/>
-        </w:rPr>
-      </w:pPr>
-      <w:r>
-        <w:rPr>
-          <w:color w:val="FFFFFF" w:themeColor="background1"/>
-          <w:sz w:val="24"/>
-          <w:szCs w:val="24"/>
-        </w:rPr>
-        <w:t>Normal: asteroids and enemy’s ships.</w:t>
-      </w:r>
-    </w:p>
-    <w:p>
-      <w:pPr>
-        <w:pStyle w:val="ListParagraph"/>
-        <w:numPr>
-          <w:ilvl w:val="0"/>
-          <w:numId w:val="2"/>
-        </w:numPr>
-        <w:rPr>
-          <w:color w:val="FFFFFF" w:themeColor="background1"/>
-          <w:sz w:val="24"/>
-          <w:szCs w:val="24"/>
-        </w:rPr>
-      </w:pPr>
-      <w:r>
-        <w:rPr>
-          <w:color w:val="FFFFFF" w:themeColor="background1"/>
-          <w:sz w:val="24"/>
-          <w:szCs w:val="24"/>
-        </w:rPr>
-        <w:t xml:space="preserve">Hard: Boss enemies ship.  </w:t>
-      </w:r>
-    </w:p>
-    <w:p>
-      <w:pPr>
-        <w:rPr>
-          <w:i/>
-        </w:rPr>
-      </w:pPr>
-    </w:p>
-    <w:p>
-      <w:pPr>
-        <w:pStyle w:val="Heading1"/>
-        <w:numPr>
-          <w:ilvl w:val="0"/>
-          <w:numId w:val="3"/>
-        </w:numPr>
-        <w:ind w:left="426"/>
-        <w:rPr>
-          <w:color w:val="FFFF00"/>
-        </w:rPr>
-      </w:pPr>
-      <w:bookmarkStart w:id="10" w:name="_Toc489654300"/>
-      <w:r>
-        <w:rPr>
-          <w:color w:val="FFFF00"/>
-        </w:rPr>
-        <w:t>Non-player Characters</w:t>
-      </w:r>
-      <w:bookmarkEnd w:id="10"/>
-    </w:p>
-    <w:p>
-      <w:pPr>
-        <w:pStyle w:val="ListParagraph"/>
-        <w:rPr>
-          <w:sz w:val="24"/>
-          <w:szCs w:val="24"/>
-        </w:rPr>
-      </w:pPr>
-      <w:r>
-        <w:rPr>
-          <w:color w:val="FFFFFF" w:themeColor="background1"/>
-          <w:sz w:val="24"/>
-          <w:szCs w:val="24"/>
-        </w:rPr>
-        <w:t xml:space="preserve">The </w:t>
-      </w:r>
-      <w:r>
-        <w:rPr>
-          <w:color w:val="FFFFFF" w:themeColor="background1"/>
-          <w:sz w:val="24"/>
-          <w:szCs w:val="24"/>
-        </w:rPr>
-        <w:t>game</w:t>
-      </w:r>
-      <w:r>
-        <w:rPr>
-          <w:color w:val="FFFFFF" w:themeColor="background1"/>
-          <w:sz w:val="24"/>
-          <w:szCs w:val="24"/>
-        </w:rPr>
-        <w:t xml:space="preserve"> do</w:t>
-      </w:r>
-      <w:r>
-        <w:rPr>
-          <w:color w:val="FFFFFF" w:themeColor="background1"/>
-          <w:sz w:val="24"/>
-          <w:szCs w:val="24"/>
-        </w:rPr>
-        <w:t>esn’t</w:t>
-      </w:r>
-      <w:r>
-        <w:rPr>
-          <w:color w:val="FFFFFF" w:themeColor="background1"/>
-          <w:sz w:val="24"/>
-          <w:szCs w:val="24"/>
-        </w:rPr>
-        <w:t xml:space="preserve"> have control in the enemies and</w:t>
-      </w:r>
-      <w:r>
-        <w:rPr>
-          <w:noProof/>
-          <w:color w:val="FFFFFF" w:themeColor="background1"/>
-          <w:sz w:val="24"/>
-          <w:szCs w:val="24"/>
-        </w:rPr>
-        <w:t xml:space="preserve"> space</w:t>
-      </w:r>
-      <w:r>
-        <w:rPr>
-          <w:color w:val="FFFFFF" w:themeColor="background1"/>
-          <w:sz w:val="24"/>
-          <w:szCs w:val="24"/>
-        </w:rPr>
-        <w:t xml:space="preserve">. </w:t>
-      </w:r>
-    </w:p>
-    <w:p>
-      <w:pPr>
-        <w:pStyle w:val="ListParagraph"/>
-        <w:rPr>
-          <w:sz w:val="24"/>
-          <w:szCs w:val="24"/>
-        </w:rPr>
-      </w:pPr>
-    </w:p>
-    <w:p>
-      <w:pPr>
-        <w:pStyle w:val="Heading1"/>
-        <w:numPr>
-          <w:ilvl w:val="0"/>
-          <w:numId w:val="3"/>
-        </w:numPr>
-        <w:ind w:left="426"/>
-        <w:rPr>
-          <w:color w:val="FFFF00"/>
-        </w:rPr>
-      </w:pPr>
-      <w:bookmarkStart w:id="11" w:name="_Toc489654301"/>
-      <w:r>
-        <w:rPr>
-          <w:color w:val="FFFF00"/>
-        </w:rPr>
-        <w:t>Enemies</w:t>
-      </w:r>
-      <w:bookmarkEnd w:id="11"/>
-    </w:p>
-    <w:p>
-      <w:pPr>
-        <w:pStyle w:val="ListParagraph"/>
-        <w:rPr>
-          <w:color w:val="FFFFFF" w:themeColor="background1"/>
-          <w:sz w:val="24"/>
-          <w:szCs w:val="24"/>
-        </w:rPr>
-      </w:pPr>
-      <w:r>
-        <w:rPr>
-          <w:b/>
-          <w:noProof/>
-          <w:sz w:val="24"/>
-          <w:szCs w:val="24"/>
-          <w:lang w:val="en-US" w:eastAsia="en-US"/>
-        </w:rPr>
-        <w:drawing>
-          <wp:inline distT="0" distB="0" distL="0" distR="0" wp14:anchorId="418DAA76" wp14:editId="66D7C628">
-            <wp:extent cx="962291" cy="962291"/>
-            <wp:effectExtent l="0" t="0" r="3175" b="3175"/>
-            <wp:docPr id="6" name="Picture 6" descr="../../../../Downloads/0.png"/>
-            <wp:cNvGraphicFramePr>
-              <a:graphicFrameLocks xmlns:a="http://schemas.openxmlformats.org/drawingml/2006/main" noChangeAspect="1"/>
-            </wp:cNvGraphicFramePr>
-            <a:graphic xmlns:a="http://schemas.openxmlformats.org/drawingml/2006/main">
-              <a:graphicData uri="http://schemas.openxmlformats.org/drawingml/2006/picture">
-                <pic:pic xmlns:pic="http://schemas.openxmlformats.org/drawingml/2006/picture">
-                  <pic:nvPicPr>
-                    <pic:cNvPr id="0" name="Picture 3" descr="../../../../Downloads/0.png"/>
-                    <pic:cNvPicPr>
-                      <a:picLocks noChangeAspect="1" noChangeArrowheads="1"/>
-                    </pic:cNvPicPr>
-                  </pic:nvPicPr>
-                  <pic:blipFill>
-                    <a:blip r:embed="rId19" cstate="print">
-                      <a:extLst>
-                        <a:ext uri="{28A0092B-C50C-407E-A947-70E740481C1C}">
-                          <a14:useLocalDpi xmlns:a14="http://schemas.microsoft.com/office/drawing/2010/main" val="0"/>
-                        </a:ext>
-                      </a:extLst>
-                    </a:blip>
-                    <a:srcRect/>
-                    <a:stretch>
-                      <a:fillRect/>
-                    </a:stretch>
-                  </pic:blipFill>
-                  <pic:spPr bwMode="auto">
-                    <a:xfrm>
-                      <a:off x="0" y="0"/>
-                      <a:ext cx="977380" cy="977380"/>
-                    </a:xfrm>
-                    <a:prstGeom prst="rect">
-                      <a:avLst/>
-                    </a:prstGeom>
-                    <a:noFill/>
-                    <a:ln>
-                      <a:noFill/>
-                    </a:ln>
-                  </pic:spPr>
-                </pic:pic>
-              </a:graphicData>
-            </a:graphic>
-          </wp:inline>
-        </w:drawing>
-      </w:r>
-      <w:r>
-        <w:rPr>
-          <w:color w:val="FFFFFF" w:themeColor="background1"/>
-          <w:sz w:val="24"/>
-          <w:szCs w:val="24"/>
-        </w:rPr>
-        <w:t xml:space="preserve">Asteroid </w:t>
-      </w:r>
-    </w:p>
-    <w:p>
-      <w:pPr>
-        <w:pStyle w:val="ListParagraph"/>
-        <w:rPr>
-          <w:b/>
-          <w:color w:val="FFFFFF" w:themeColor="background1"/>
-          <w:sz w:val="24"/>
-          <w:szCs w:val="24"/>
-        </w:rPr>
-      </w:pPr>
-      <w:r>
-        <w:rPr>
-          <w:b/>
-          <w:noProof/>
-          <w:color w:val="FFFFFF" w:themeColor="background1"/>
-          <w:sz w:val="24"/>
-          <w:szCs w:val="24"/>
-          <w:lang w:val="en-US" w:eastAsia="en-US"/>
-        </w:rPr>
-        <w:drawing>
-          <wp:inline distT="0" distB="0" distL="0" distR="0" wp14:anchorId="3B96AD38" wp14:editId="79C4AA07">
-            <wp:extent cx="1032141" cy="662174"/>
-            <wp:effectExtent l="0" t="0" r="9525" b="0"/>
-            <wp:docPr id="5" name="Picture 5" descr="../../../../Downloads/alien-clipart-transparent-background-29.gif"/>
-            <wp:cNvGraphicFramePr>
-              <a:graphicFrameLocks xmlns:a="http://schemas.openxmlformats.org/drawingml/2006/main" noChangeAspect="1"/>
-            </wp:cNvGraphicFramePr>
-            <a:graphic xmlns:a="http://schemas.openxmlformats.org/drawingml/2006/main">
-              <a:graphicData uri="http://schemas.openxmlformats.org/drawingml/2006/picture">
-                <pic:pic xmlns:pic="http://schemas.openxmlformats.org/drawingml/2006/picture">
-                  <pic:nvPicPr>
-                    <pic:cNvPr id="0" name="Picture 2" descr="../../../../Downloads/alien-clipart-transparent-background-29.gif"/>
+                    <pic:cNvPr id="0" name="Picture 4" descr="C:\Users\Andre\AppData\Local\Microsoft\Windows\INetCache\Content.Word\spritesheet-part4.png"/>
                     <pic:cNvPicPr>
                       <a:picLocks noChangeAspect="1" noChangeArrowheads="1"/>
                     </pic:cNvPicPr>
@@ -4195,7 +4241,7 @@
                   <pic:spPr bwMode="auto">
                     <a:xfrm>
                       <a:off x="0" y="0"/>
-                      <a:ext cx="1045965" cy="671043"/>
+                      <a:ext cx="1276650" cy="1374059"/>
                     </a:xfrm>
                     <a:prstGeom prst="rect">
                       <a:avLst/>
@@ -4222,112 +4268,23 @@
     </w:p>
     <w:p>
       <w:pPr>
+        <w:pStyle w:val="ListParagraph"/>
         <w:rPr>
           <w:b/>
-        </w:rPr>
-      </w:pPr>
-    </w:p>
-    <w:p>
-      <w:pPr>
-        <w:pStyle w:val="Heading1"/>
-        <w:numPr>
-          <w:ilvl w:val="0"/>
-          <w:numId w:val="3"/>
-        </w:numPr>
-        <w:ind w:left="426"/>
-        <w:rPr>
-          <w:color w:val="FFFF00"/>
-        </w:rPr>
-      </w:pPr>
-      <w:bookmarkStart w:id="12" w:name="_Toc489654302"/>
-      <w:r>
-        <w:rPr>
-          <w:color w:val="FFFF00"/>
-        </w:rPr>
-        <w:t>Abilities</w:t>
-      </w:r>
-      <w:bookmarkEnd w:id="12"/>
-    </w:p>
-    <w:p>
-      <w:pPr>
-        <w:pStyle w:val="ListParagraph"/>
-        <w:rPr>
-          <w:color w:val="FFFFFF" w:themeColor="background1"/>
-          <w:sz w:val="24"/>
-          <w:szCs w:val="24"/>
-        </w:rPr>
-      </w:pPr>
-      <w:r>
-        <w:rPr>
-          <w:color w:val="FFFFFF" w:themeColor="background1"/>
-          <w:sz w:val="24"/>
-          <w:szCs w:val="24"/>
-        </w:rPr>
-        <w:t xml:space="preserve">The space ship </w:t>
-      </w:r>
-      <w:proofErr w:type="gramStart"/>
-      <w:r>
-        <w:rPr>
-          <w:color w:val="FFFFFF" w:themeColor="background1"/>
-          <w:sz w:val="24"/>
-          <w:szCs w:val="24"/>
-        </w:rPr>
-        <w:t xml:space="preserve">has </w:t>
-      </w:r>
-      <w:r>
-        <w:rPr>
-          <w:color w:val="FFFFFF" w:themeColor="background1"/>
-          <w:sz w:val="24"/>
-          <w:szCs w:val="24"/>
-        </w:rPr>
-        <w:t xml:space="preserve">the </w:t>
-      </w:r>
+          <w:color w:val="FFFFFF" w:themeColor="background1"/>
+          <w:sz w:val="24"/>
+          <w:szCs w:val="24"/>
+        </w:rPr>
+      </w:pPr>
       <w:r>
         <w:rPr>
           <w:noProof/>
-          <w:color w:val="FFFFFF" w:themeColor="background1"/>
-          <w:sz w:val="24"/>
-          <w:szCs w:val="24"/>
-        </w:rPr>
-        <w:t>ability</w:t>
-      </w:r>
-      <w:r>
-        <w:rPr>
-          <w:color w:val="FFFFFF" w:themeColor="background1"/>
-          <w:sz w:val="24"/>
-          <w:szCs w:val="24"/>
-        </w:rPr>
-        <w:t xml:space="preserve"> to</w:t>
-      </w:r>
-      <w:proofErr w:type="gramEnd"/>
-      <w:r>
-        <w:rPr>
-          <w:color w:val="FFFFFF" w:themeColor="background1"/>
-          <w:sz w:val="24"/>
-          <w:szCs w:val="24"/>
-        </w:rPr>
-        <w:t xml:space="preserve"> shoot to destroy the asteroids and aliens. </w:t>
-      </w:r>
-    </w:p>
-    <w:p>
-      <w:pPr>
-        <w:pStyle w:val="ListParagraph"/>
-        <w:rPr>
-          <w:color w:val="FFFFFF" w:themeColor="background1"/>
-          <w:sz w:val="24"/>
-          <w:szCs w:val="24"/>
-        </w:rPr>
-      </w:pPr>
-      <w:r>
-        <w:rPr>
-          <w:noProof/>
-          <w:color w:val="FFFFFF" w:themeColor="background1"/>
         </w:rPr>
         <w:drawing>
-          <wp:inline distT="0" distB="0" distL="0" distR="0" wp14:anchorId="25EB5735" wp14:editId="5900BDDA">
-            <wp:extent cx="1028700" cy="342900"/>
+          <wp:inline distT="0" distB="0" distL="0" distR="0" wp14:anchorId="3EC1EF5D" wp14:editId="7364107C">
+            <wp:extent cx="2013285" cy="1634719"/>
             <wp:effectExtent l="0" t="0" r="0" b="0"/>
-            <wp:docPr id="7" name="Picture 7" descr="C:\Users\Andre\AppData\Local\Microsoft\Windows\INetCache\Content.Word\bullet.png"/>
+            <wp:docPr id="14" name="Picture 14" descr="C:\Users\Andre\AppData\Local\Microsoft\Windows\INetCache\Content.Word\spritesheet-part3.png"/>
             <wp:cNvGraphicFramePr>
               <a:graphicFrameLocks xmlns:a="http://schemas.openxmlformats.org/drawingml/2006/main" noChangeAspect="1"/>
             </wp:cNvGraphicFramePr>
@@ -4335,13 +4292,186 @@
               <a:graphicData uri="http://schemas.openxmlformats.org/drawingml/2006/picture">
                 <pic:pic xmlns:pic="http://schemas.openxmlformats.org/drawingml/2006/picture">
                   <pic:nvPicPr>
-                    <pic:cNvPr id="0" name="Picture 1" descr="C:\Users\Andre\AppData\Local\Microsoft\Windows\INetCache\Content.Word\bullet.png"/>
+                    <pic:cNvPr id="0" name="Picture 2" descr="C:\Users\Andre\AppData\Local\Microsoft\Windows\INetCache\Content.Word\spritesheet-part3.png"/>
                     <pic:cNvPicPr>
                       <a:picLocks noChangeAspect="1" noChangeArrowheads="1"/>
                     </pic:cNvPicPr>
                   </pic:nvPicPr>
                   <pic:blipFill>
-                    <a:blip r:embed="rId21">
+                    <a:blip r:embed="rId21" cstate="print">
+                      <a:extLst>
+                        <a:ext uri="{28A0092B-C50C-407E-A947-70E740481C1C}">
+                          <a14:useLocalDpi xmlns:a14="http://schemas.microsoft.com/office/drawing/2010/main" val="0"/>
+                        </a:ext>
+                      </a:extLst>
+                    </a:blip>
+                    <a:srcRect/>
+                    <a:stretch>
+                      <a:fillRect/>
+                    </a:stretch>
+                  </pic:blipFill>
+                  <pic:spPr bwMode="auto">
+                    <a:xfrm flipH="1">
+                      <a:off x="0" y="0"/>
+                      <a:ext cx="2023174" cy="1642748"/>
+                    </a:xfrm>
+                    <a:prstGeom prst="rect">
+                      <a:avLst/>
+                    </a:prstGeom>
+                    <a:noFill/>
+                    <a:ln>
+                      <a:noFill/>
+                    </a:ln>
+                  </pic:spPr>
+                </pic:pic>
+              </a:graphicData>
+            </a:graphic>
+          </wp:inline>
+        </w:drawing>
+      </w:r>
+      <w:r>
+        <w:rPr>
+          <w:b/>
+          <w:color w:val="FFFFFF" w:themeColor="background1"/>
+          <w:sz w:val="24"/>
+          <w:szCs w:val="24"/>
+        </w:rPr>
+        <w:t xml:space="preserve"> </w:t>
+      </w:r>
+      <w:r>
+        <w:rPr>
+          <w:color w:val="FFFFFF" w:themeColor="background1"/>
+          <w:sz w:val="24"/>
+          <w:szCs w:val="24"/>
+        </w:rPr>
+        <w:t>Mother alien space ship</w:t>
+      </w:r>
+    </w:p>
+    <w:p>
+      <w:pPr>
+        <w:rPr>
+          <w:b/>
+        </w:rPr>
+      </w:pPr>
+    </w:p>
+    <w:p>
+      <w:pPr>
+        <w:pStyle w:val="Heading1"/>
+        <w:numPr>
+          <w:ilvl w:val="0"/>
+          <w:numId w:val="3"/>
+        </w:numPr>
+        <w:ind w:left="426"/>
+        <w:rPr>
+          <w:color w:val="FFFF00"/>
+        </w:rPr>
+      </w:pPr>
+      <w:bookmarkStart w:id="13" w:name="_Toc489654302"/>
+      <w:r>
+        <w:rPr>
+          <w:color w:val="FFFF00"/>
+        </w:rPr>
+        <w:t>Abilities</w:t>
+      </w:r>
+      <w:bookmarkEnd w:id="13"/>
+    </w:p>
+    <w:p/>
+    <w:p>
+      <w:pPr>
+        <w:pStyle w:val="ListParagraph"/>
+        <w:rPr>
+          <w:color w:val="FFFFFF" w:themeColor="background1"/>
+          <w:sz w:val="24"/>
+          <w:szCs w:val="24"/>
+        </w:rPr>
+      </w:pPr>
+      <w:r>
+        <w:rPr>
+          <w:color w:val="FFFFFF" w:themeColor="background1"/>
+          <w:sz w:val="24"/>
+          <w:szCs w:val="24"/>
+        </w:rPr>
+        <w:t xml:space="preserve">The space ship </w:t>
+      </w:r>
+      <w:proofErr w:type="gramStart"/>
+      <w:r>
+        <w:rPr>
+          <w:color w:val="FFFFFF" w:themeColor="background1"/>
+          <w:sz w:val="24"/>
+          <w:szCs w:val="24"/>
+        </w:rPr>
+        <w:t xml:space="preserve">has </w:t>
+      </w:r>
+      <w:r>
+        <w:rPr>
+          <w:color w:val="FFFFFF" w:themeColor="background1"/>
+          <w:sz w:val="24"/>
+          <w:szCs w:val="24"/>
+        </w:rPr>
+        <w:t xml:space="preserve">the </w:t>
+      </w:r>
+      <w:r>
+        <w:rPr>
+          <w:noProof/>
+          <w:color w:val="FFFFFF" w:themeColor="background1"/>
+          <w:sz w:val="24"/>
+          <w:szCs w:val="24"/>
+        </w:rPr>
+        <w:t>ability</w:t>
+      </w:r>
+      <w:r>
+        <w:rPr>
+          <w:color w:val="FFFFFF" w:themeColor="background1"/>
+          <w:sz w:val="24"/>
+          <w:szCs w:val="24"/>
+        </w:rPr>
+        <w:t xml:space="preserve"> to</w:t>
+      </w:r>
+      <w:proofErr w:type="gramEnd"/>
+      <w:r>
+        <w:rPr>
+          <w:color w:val="FFFFFF" w:themeColor="background1"/>
+          <w:sz w:val="24"/>
+          <w:szCs w:val="24"/>
+        </w:rPr>
+        <w:t xml:space="preserve"> shoot to destroy the asteroids and aliens. </w:t>
+      </w:r>
+    </w:p>
+    <w:p>
+      <w:pPr>
+        <w:pStyle w:val="ListParagraph"/>
+        <w:rPr>
+          <w:color w:val="FFFFFF" w:themeColor="background1"/>
+          <w:sz w:val="24"/>
+          <w:szCs w:val="24"/>
+        </w:rPr>
+      </w:pPr>
+      <w:r>
+        <w:rPr>
+          <w:noProof/>
+          <w:color w:val="FFFFFF" w:themeColor="background1"/>
+          <w:sz w:val="24"/>
+          <w:szCs w:val="24"/>
+        </w:rPr>
+        <w:drawing>
+          <wp:inline distT="0" distB="0" distL="0" distR="0" wp14:anchorId="4A88D83E" wp14:editId="4C4B8BA0">
+            <wp:extent cx="771525" cy="1257300"/>
+            <wp:effectExtent l="0" t="0" r="0" b="0"/>
+            <wp:docPr id="4" name="Picture 4" descr="C:\Users\Andre\AppData\Local\Microsoft\Windows\INetCache\Content.Word\spritesheet-part2.png"/>
+            <wp:cNvGraphicFramePr>
+              <a:graphicFrameLocks xmlns:a="http://schemas.openxmlformats.org/drawingml/2006/main" noChangeAspect="1"/>
+            </wp:cNvGraphicFramePr>
+            <a:graphic xmlns:a="http://schemas.openxmlformats.org/drawingml/2006/main">
+              <a:graphicData uri="http://schemas.openxmlformats.org/drawingml/2006/picture">
+                <pic:pic xmlns:pic="http://schemas.openxmlformats.org/drawingml/2006/picture">
+                  <pic:nvPicPr>
+                    <pic:cNvPr id="0" name="Picture 1" descr="C:\Users\Andre\AppData\Local\Microsoft\Windows\INetCache\Content.Word\spritesheet-part2.png"/>
+                    <pic:cNvPicPr>
+                      <a:picLocks noChangeAspect="1" noChangeArrowheads="1"/>
+                    </pic:cNvPicPr>
+                  </pic:nvPicPr>
+                  <pic:blipFill>
+                    <a:blip r:embed="rId22">
                       <a:extLst>
                         <a:ext uri="{28A0092B-C50C-407E-A947-70E740481C1C}">
                           <a14:useLocalDpi xmlns:a14="http://schemas.microsoft.com/office/drawing/2010/main" val="0"/>
@@ -4356,7 +4486,7 @@
                   <pic:spPr bwMode="auto">
                     <a:xfrm>
                       <a:off x="0" y="0"/>
-                      <a:ext cx="1028700" cy="342900"/>
+                      <a:ext cx="771525" cy="1257300"/>
                     </a:xfrm>
                     <a:prstGeom prst="rect">
                       <a:avLst/>
@@ -4380,8 +4510,6 @@
         </w:rPr>
         <w:t xml:space="preserve"> Sprite sheet for the space ship shoot  </w:t>
       </w:r>
-      <w:bookmarkStart w:id="13" w:name="_GoBack"/>
-      <w:bookmarkEnd w:id="13"/>
     </w:p>
     <w:p>
       <w:pPr>
@@ -4400,6 +4528,7 @@
         <w:rPr>
           <w:color w:val="FFFF00"/>
         </w:rPr>
+        <w:lastRenderedPageBreak/>
         <w:t>Vehicles</w:t>
       </w:r>
       <w:bookmarkEnd w:id="14"/>
@@ -4434,7 +4563,7 @@
                     </pic:cNvPicPr>
                   </pic:nvPicPr>
                   <pic:blipFill>
-                    <a:blip r:embed="rId22" cstate="print">
+                    <a:blip r:embed="rId23" cstate="print">
                       <a:extLst>
                         <a:ext uri="{28A0092B-C50C-407E-A947-70E740481C1C}">
                           <a14:useLocalDpi xmlns:a14="http://schemas.microsoft.com/office/drawing/2010/main" val="0"/>
@@ -4605,16 +4734,14 @@
         </w:rPr>
         <w:t xml:space="preserve">the asteroids and </w:t>
       </w:r>
-      <w:proofErr w:type="gramStart"/>
-      <w:r>
-        <w:rPr>
-          <w:color w:val="FFFFFF" w:themeColor="background1"/>
-          <w:sz w:val="24"/>
-          <w:szCs w:val="24"/>
-        </w:rPr>
-        <w:t>enemies</w:t>
-      </w:r>
-      <w:proofErr w:type="gramEnd"/>
+      <w:r>
+        <w:rPr>
+          <w:color w:val="FFFFFF" w:themeColor="background1"/>
+          <w:sz w:val="24"/>
+          <w:szCs w:val="24"/>
+        </w:rPr>
+        <w:t>enemy’s</w:t>
+      </w:r>
       <w:r>
         <w:rPr>
           <w:color w:val="FFFFFF" w:themeColor="background1"/>
@@ -4783,10 +4910,10 @@
       </w:r>
     </w:p>
     <w:sectPr>
-      <w:headerReference w:type="even" r:id="rId23"/>
-      <w:headerReference w:type="default" r:id="rId24"/>
-      <w:footerReference w:type="even" r:id="rId25"/>
-      <w:footerReference w:type="default" r:id="rId26"/>
+      <w:headerReference w:type="even" r:id="rId24"/>
+      <w:headerReference w:type="default" r:id="rId25"/>
+      <w:footerReference w:type="even" r:id="rId26"/>
+      <w:footerReference w:type="default" r:id="rId27"/>
       <w:pgSz w:w="12240" w:h="15840"/>
       <w:pgMar w:top="1440" w:right="1440" w:bottom="1440" w:left="1440" w:header="720" w:footer="720" w:gutter="0"/>
       <w:pgBorders w:offsetFrom="page">
@@ -4991,7 +5118,7 @@
         <w:noProof/>
         <w:color w:val="FFFFFF" w:themeColor="background1"/>
       </w:rPr>
-      <w:t>7</w:t>
+      <w:t>9</w:t>
     </w:r>
     <w:r>
       <w:rPr>
@@ -6645,16 +6772,16 @@
 </file>
 
 <file path=customXml/item2.xml><?xml version="1.0" encoding="utf-8"?>
+<p:properties xmlns:p="http://schemas.microsoft.com/office/2006/metadata/properties" xmlns:xsi="http://www.w3.org/2001/XMLSchema-instance" xmlns:pc="http://schemas.microsoft.com/office/infopath/2007/PartnerControls"/>
+</file>
+
+<file path=customXml/item3.xml><?xml version="1.0" encoding="utf-8"?>
 <?mso-contentType ?>
 <FormTemplates xmlns="http://schemas.microsoft.com/sharepoint/v3/contenttype/forms">
   <Display>DocumentLibraryForm</Display>
   <Edit>AssetEditForm</Edit>
   <New>DocumentLibraryForm</New>
 </FormTemplates>
-</file>
-
-<file path=customXml/item3.xml><?xml version="1.0" encoding="utf-8"?>
-<p:properties xmlns:p="http://schemas.microsoft.com/office/2006/metadata/properties" xmlns:xsi="http://www.w3.org/2001/XMLSchema-instance" xmlns:pc="http://schemas.microsoft.com/office/infopath/2007/PartnerControls"/>
 </file>
 
 <file path=customXml/item4.xml><?xml version="1.0" encoding="utf-8"?>
@@ -6674,18 +6801,18 @@
 </file>
 
 <file path=customXml/itemProps2.xml><?xml version="1.0" encoding="utf-8"?>
-<ds:datastoreItem xmlns:ds="http://schemas.openxmlformats.org/officeDocument/2006/customXml" ds:itemID="{DF8A6096-AC3C-41A5-9CB9-998E1823050B}">
+<ds:datastoreItem xmlns:ds="http://schemas.openxmlformats.org/officeDocument/2006/customXml" ds:itemID="{6BD01D80-C71E-4C35-9EC9-AB4B2A68E7C1}">
   <ds:schemaRefs>
-    <ds:schemaRef ds:uri="http://schemas.microsoft.com/sharepoint/v3/contenttype/forms"/>
+    <ds:schemaRef ds:uri="http://schemas.microsoft.com/office/2006/metadata/properties"/>
+    <ds:schemaRef ds:uri="http://schemas.microsoft.com/office/infopath/2007/PartnerControls"/>
   </ds:schemaRefs>
 </ds:datastoreItem>
 </file>
 
 <file path=customXml/itemProps3.xml><?xml version="1.0" encoding="utf-8"?>
-<ds:datastoreItem xmlns:ds="http://schemas.openxmlformats.org/officeDocument/2006/customXml" ds:itemID="{6BD01D80-C71E-4C35-9EC9-AB4B2A68E7C1}">
+<ds:datastoreItem xmlns:ds="http://schemas.openxmlformats.org/officeDocument/2006/customXml" ds:itemID="{DF8A6096-AC3C-41A5-9CB9-998E1823050B}">
   <ds:schemaRefs>
-    <ds:schemaRef ds:uri="http://schemas.microsoft.com/office/2006/metadata/properties"/>
-    <ds:schemaRef ds:uri="http://schemas.microsoft.com/office/infopath/2007/PartnerControls"/>
+    <ds:schemaRef ds:uri="http://schemas.microsoft.com/sharepoint/v3/contenttype/forms"/>
   </ds:schemaRefs>
 </ds:datastoreItem>
 </file>
@@ -6700,7 +6827,7 @@
 </file>
 
 <file path=customXml/itemProps5.xml><?xml version="1.0" encoding="utf-8"?>
-<ds:datastoreItem xmlns:ds="http://schemas.openxmlformats.org/officeDocument/2006/customXml" ds:itemID="{4CB46CCB-D34D-49C7-95A5-785AE52C6196}">
+<ds:datastoreItem xmlns:ds="http://schemas.openxmlformats.org/officeDocument/2006/customXml" ds:itemID="{C10E658D-FBC6-42B0-B788-8827D63EA31C}">
   <ds:schemaRefs>
     <ds:schemaRef ds:uri="http://schemas.openxmlformats.org/officeDocument/2006/bibliography"/>
   </ds:schemaRefs>
